--- a/Proyecto-Junio2025.docx
+++ b/Proyecto-Junio2025.docx
@@ -391,7 +391,7 @@
           </mc:Choice>
           <mc:Fallback>
             <w:pict>
-              <v:shapetype w14:anchorId="621693A8" id="_x0000_t32" coordsize="21600,21600" o:spt="32" o:oned="t" path="m,l21600,21600e" filled="f">
+              <v:shapetype w14:anchorId="0DE6FAC1" id="_x0000_t32" coordsize="21600,21600" o:spt="32" o:oned="t" path="m,l21600,21600e" filled="f">
                 <v:path arrowok="t" fillok="f" o:connecttype="none"/>
                 <o:lock v:ext="edit" shapetype="t"/>
               </v:shapetype>
@@ -18875,23 +18875,7 @@
           <w:sz w:val="24"/>
           <w:szCs w:val="24"/>
         </w:rPr>
-        <w:t xml:space="preserve"> </w:t>
-      </w:r>
-      <w:r>
-        <w:rPr>
-          <w:rFonts w:ascii="Times New Roman" w:hAnsi="Times New Roman" w:cs="Times New Roman"/>
-          <w:sz w:val="24"/>
-          <w:szCs w:val="24"/>
-        </w:rPr>
-        <w:t>y</w:t>
-      </w:r>
-      <w:r>
-        <w:rPr>
-          <w:rFonts w:ascii="Times New Roman" w:hAnsi="Times New Roman" w:cs="Times New Roman"/>
-          <w:sz w:val="24"/>
-          <w:szCs w:val="24"/>
-        </w:rPr>
-        <w:t xml:space="preserve"> </w:t>
+        <w:t xml:space="preserve"> y </w:t>
       </w:r>
       <w:r>
         <w:rPr>
@@ -28507,6 +28491,90 @@
     </w:p>
     <w:p>
       <w:pPr>
+        <w:pStyle w:val="NormalWeb"/>
+        <w:numPr>
+          <w:ilvl w:val="0"/>
+          <w:numId w:val="47"/>
+        </w:numPr>
+        <w:spacing w:line="360" w:lineRule="auto"/>
+      </w:pPr>
+      <w:proofErr w:type="spellStart"/>
+      <w:proofErr w:type="gramStart"/>
+      <w:r>
+        <w:t>Gwizz</w:t>
+      </w:r>
+      <w:proofErr w:type="spellEnd"/>
+      <w:r>
+        <w:t>.(</w:t>
+      </w:r>
+      <w:proofErr w:type="gramEnd"/>
+      <w:r>
+        <w:t>2025).</w:t>
+      </w:r>
+      <w:r>
+        <w:rPr>
+          <w:rStyle w:val="nfasis"/>
+        </w:rPr>
+        <w:t xml:space="preserve"> </w:t>
+      </w:r>
+      <w:proofErr w:type="spellStart"/>
+      <w:r>
+        <w:rPr>
+          <w:rStyle w:val="nfasis"/>
+        </w:rPr>
+        <w:t>Streams</w:t>
+      </w:r>
+      <w:proofErr w:type="spellEnd"/>
+      <w:r>
+        <w:rPr>
+          <w:rStyle w:val="nfasis"/>
+        </w:rPr>
+        <w:t xml:space="preserve"> – </w:t>
+      </w:r>
+      <w:proofErr w:type="spellStart"/>
+      <w:r>
+        <w:rPr>
+          <w:rStyle w:val="nfasis"/>
+        </w:rPr>
+        <w:t>Discord</w:t>
+      </w:r>
+      <w:proofErr w:type="spellEnd"/>
+      <w:r>
+        <w:rPr>
+          <w:rStyle w:val="nfasis"/>
+        </w:rPr>
+        <w:t xml:space="preserve"> </w:t>
+      </w:r>
+      <w:proofErr w:type="spellStart"/>
+      <w:r>
+        <w:rPr>
+          <w:rStyle w:val="nfasis"/>
+        </w:rPr>
+        <w:t>community</w:t>
+      </w:r>
+      <w:proofErr w:type="spellEnd"/>
+      <w:r>
+        <w:rPr>
+          <w:rStyle w:val="nfasis"/>
+        </w:rPr>
+        <w:t xml:space="preserve"> server</w:t>
+      </w:r>
+      <w:r>
+        <w:t xml:space="preserve">.  </w:t>
+      </w:r>
+      <w:hyperlink r:id="rId31" w:history="1">
+        <w:proofErr w:type="spellStart"/>
+        <w:r>
+          <w:rPr>
+            <w:rStyle w:val="Hipervnculo"/>
+          </w:rPr>
+          <w:t>Discord</w:t>
+        </w:r>
+        <w:proofErr w:type="spellEnd"/>
+      </w:hyperlink>
+    </w:p>
+    <w:p>
+      <w:pPr>
         <w:pStyle w:val="Ttulo3"/>
         <w:numPr>
           <w:ilvl w:val="1"/>
@@ -28530,6 +28598,7 @@
           <w:color w:val="000000" w:themeColor="text1"/>
           <w:u w:val="single"/>
         </w:rPr>
+        <w:lastRenderedPageBreak/>
         <w:t>Tutorial</w:t>
       </w:r>
       <w:bookmarkEnd w:id="52"/>
@@ -28685,7 +28754,6 @@
           <w:sz w:val="24"/>
           <w:szCs w:val="24"/>
         </w:rPr>
-        <w:lastRenderedPageBreak/>
         <w:t>NPC</w:t>
       </w:r>
       <w:r>
@@ -28795,7 +28863,7 @@
       <w:r>
         <w:t>: [</w:t>
       </w:r>
-      <w:hyperlink r:id="rId31" w:history="1">
+      <w:hyperlink r:id="rId32" w:history="1">
         <w:r>
           <w:rPr>
             <w:rStyle w:val="Hipervnculo"/>
@@ -29100,6 +29168,7 @@
           <w:color w:val="auto"/>
           <w:u w:val="single"/>
         </w:rPr>
+        <w:lastRenderedPageBreak/>
         <w:t>Anexo</w:t>
       </w:r>
       <w:bookmarkEnd w:id="53"/>
@@ -29179,7 +29248,7 @@
           <w:noProof/>
         </w:rPr>
         <w:drawing>
-          <wp:inline distT="0" distB="0" distL="0" distR="0" wp14:anchorId="56C67300" wp14:editId="243059B7">
+          <wp:inline distT="0" distB="0" distL="0" distR="0" wp14:anchorId="56C67300" wp14:editId="479C740C">
             <wp:extent cx="3746500" cy="2807871"/>
             <wp:effectExtent l="0" t="0" r="6350" b="0"/>
             <wp:docPr id="297094397" name="Imagen 297094397" descr="Diagrama&#10;&#10;El contenido generado por IA puede ser incorrecto."/>
@@ -29194,7 +29263,7 @@
                     <pic:cNvPicPr/>
                   </pic:nvPicPr>
                   <pic:blipFill>
-                    <a:blip r:embed="rId32" cstate="print">
+                    <a:blip r:embed="rId33" cstate="print">
                       <a:extLst>
                         <a:ext uri="{28A0092B-C50C-407E-A947-70E740481C1C}">
                           <a14:useLocalDpi xmlns:a14="http://schemas.microsoft.com/office/drawing/2010/main" val="0"/>
@@ -29249,6 +29318,7 @@
           <w:sz w:val="24"/>
           <w:szCs w:val="24"/>
         </w:rPr>
+        <w:lastRenderedPageBreak/>
         <w:t>Storyboard</w:t>
       </w:r>
     </w:p>
@@ -29277,7 +29347,7 @@
                     <pic:cNvPicPr/>
                   </pic:nvPicPr>
                   <pic:blipFill>
-                    <a:blip r:embed="rId33">
+                    <a:blip r:embed="rId34">
                       <a:extLst>
                         <a:ext uri="{28A0092B-C50C-407E-A947-70E740481C1C}">
                           <a14:useLocalDpi xmlns:a14="http://schemas.microsoft.com/office/drawing/2010/main" val="0"/>
@@ -29395,7 +29465,7 @@
           <w:noProof/>
         </w:rPr>
         <w:drawing>
-          <wp:inline distT="0" distB="0" distL="0" distR="0" wp14:anchorId="3EFF414A" wp14:editId="4D933A4C">
+          <wp:inline distT="0" distB="0" distL="0" distR="0" wp14:anchorId="3EFF414A" wp14:editId="07D9BFB7">
             <wp:extent cx="4121150" cy="3088879"/>
             <wp:effectExtent l="0" t="0" r="0" b="0"/>
             <wp:docPr id="1758981303" name="Imagen 1758981303" descr="Diagrama&#10;&#10;El contenido generado por IA puede ser incorrecto."/>
@@ -29410,7 +29480,7 @@
                     <pic:cNvPicPr/>
                   </pic:nvPicPr>
                   <pic:blipFill>
-                    <a:blip r:embed="rId34" cstate="print">
+                    <a:blip r:embed="rId35" cstate="print">
                       <a:extLst>
                         <a:ext uri="{28A0092B-C50C-407E-A947-70E740481C1C}">
                           <a14:useLocalDpi xmlns:a14="http://schemas.microsoft.com/office/drawing/2010/main" val="0"/>
@@ -29500,7 +29570,7 @@
         </w:rPr>
         <w:t xml:space="preserve">El proyecto completo se encuentra disponible en el siguiente repositorio de GitHub: </w:t>
       </w:r>
-      <w:hyperlink r:id="rId35" w:history="1">
+      <w:hyperlink r:id="rId36" w:history="1">
         <w:r>
           <w:rPr>
             <w:rStyle w:val="Hipervnculo"/>
@@ -29528,8 +29598,8 @@
       </w:pPr>
     </w:p>
     <w:sectPr>
-      <w:footerReference w:type="default" r:id="rId36"/>
-      <w:footerReference w:type="first" r:id="rId37"/>
+      <w:footerReference w:type="default" r:id="rId37"/>
+      <w:footerReference w:type="first" r:id="rId38"/>
       <w:pgSz w:w="11906" w:h="16838"/>
       <w:pgMar w:top="1417" w:right="1701" w:bottom="1417" w:left="1701" w:header="708" w:footer="708" w:gutter="0"/>
       <w:pgNumType w:start="1"/>
@@ -37640,6 +37710,7 @@
   <w:style w:type="character" w:default="1" w:styleId="Fuentedeprrafopredeter">
     <w:name w:val="Default Paragraph Font"/>
     <w:uiPriority w:val="1"/>
+    <w:semiHidden/>
     <w:unhideWhenUsed/>
   </w:style>
   <w:style w:type="table" w:default="1" w:styleId="Tablanormal">

--- a/Proyecto-Junio2025.docx
+++ b/Proyecto-Junio2025.docx
@@ -391,7 +391,7 @@
           </mc:Choice>
           <mc:Fallback>
             <w:pict>
-              <v:shapetype w14:anchorId="0DE6FAC1" id="_x0000_t32" coordsize="21600,21600" o:spt="32" o:oned="t" path="m,l21600,21600e" filled="f">
+              <v:shapetype w14:anchorId="76459579" id="_x0000_t32" coordsize="21600,21600" o:spt="32" o:oned="t" path="m,l21600,21600e" filled="f">
                 <v:path arrowok="t" fillok="f" o:connecttype="none"/>
                 <o:lock v:ext="edit" shapetype="t"/>
               </v:shapetype>
@@ -6052,7 +6052,7 @@
                 <w:sz w:val="24"/>
                 <w:szCs w:val="24"/>
               </w:rPr>
-              <w:t>37</w:t>
+              <w:t>38</w:t>
             </w:r>
             <w:r>
               <w:rPr>
@@ -6173,7 +6173,7 @@
                 <w:sz w:val="24"/>
                 <w:szCs w:val="24"/>
               </w:rPr>
-              <w:t>38</w:t>
+              <w:t>39</w:t>
             </w:r>
             <w:r>
               <w:rPr>
@@ -6294,7 +6294,7 @@
                 <w:sz w:val="24"/>
                 <w:szCs w:val="24"/>
               </w:rPr>
-              <w:t>38</w:t>
+              <w:t>39</w:t>
             </w:r>
             <w:r>
               <w:rPr>
@@ -6415,7 +6415,7 @@
                 <w:sz w:val="24"/>
                 <w:szCs w:val="24"/>
               </w:rPr>
-              <w:t>40</w:t>
+              <w:t>41</w:t>
             </w:r>
             <w:r>
               <w:rPr>
@@ -29646,7 +29646,6 @@
         <w:docPartUnique/>
       </w:docPartObj>
     </w:sdtPr>
-    <w:sdtEndPr/>
     <w:sdtContent>
       <w:p>
         <w:pPr>
@@ -29689,7 +29688,6 @@
         <w:docPartUnique/>
       </w:docPartObj>
     </w:sdtPr>
-    <w:sdtEndPr/>
     <w:sdtContent>
       <w:p>
         <w:pPr>
@@ -38508,15 +38506,9 @@
 <file path=customXml/itemProps3.xml><?xml version="1.0" encoding="utf-8"?>
 <ds:datastoreItem xmlns:ds="http://schemas.openxmlformats.org/officeDocument/2006/customXml" ds:itemID="{B56AD7B8-B265-4BB2-A853-BA415489DFE1}">
   <ds:schemaRefs>
-    <ds:schemaRef ds:uri="http://purl.org/dc/elements/1.1/"/>
     <ds:schemaRef ds:uri="http://schemas.microsoft.com/office/2006/metadata/properties"/>
-    <ds:schemaRef ds:uri="http://schemas.microsoft.com/office/2006/documentManagement/types"/>
     <ds:schemaRef ds:uri="http://schemas.microsoft.com/office/infopath/2007/PartnerControls"/>
     <ds:schemaRef ds:uri="50d66397-6877-4341-b6cb-c00a8fb686eb"/>
-    <ds:schemaRef ds:uri="http://www.w3.org/XML/1998/namespace"/>
-    <ds:schemaRef ds:uri="http://purl.org/dc/dcmitype/"/>
-    <ds:schemaRef ds:uri="http://schemas.openxmlformats.org/package/2006/metadata/core-properties"/>
-    <ds:schemaRef ds:uri="http://purl.org/dc/terms/"/>
   </ds:schemaRefs>
 </ds:datastoreItem>
 </file>
--- a/Proyecto-Junio2025.docx
+++ b/Proyecto-Junio2025.docx
@@ -391,7 +391,7 @@
           </mc:Choice>
           <mc:Fallback>
             <w:pict>
-              <v:shapetype w14:anchorId="76459579" id="_x0000_t32" coordsize="21600,21600" o:spt="32" o:oned="t" path="m,l21600,21600e" filled="f">
+              <v:shapetype w14:anchorId="6836EFF7" id="_x0000_t32" coordsize="21600,21600" o:spt="32" o:oned="t" path="m,l21600,21600e" filled="f">
                 <v:path arrowok="t" fillok="f" o:connecttype="none"/>
                 <o:lock v:ext="edit" shapetype="t"/>
               </v:shapetype>
@@ -2785,7 +2785,7 @@
                 <w:sz w:val="24"/>
                 <w:szCs w:val="24"/>
               </w:rPr>
-              <w:t>10</w:t>
+              <w:t>9</w:t>
             </w:r>
             <w:r>
               <w:rPr>
@@ -3148,7 +3148,7 @@
                 <w:sz w:val="24"/>
                 <w:szCs w:val="24"/>
               </w:rPr>
-              <w:t>20</w:t>
+              <w:t>19</w:t>
             </w:r>
             <w:r>
               <w:rPr>
@@ -3511,7 +3511,7 @@
                 <w:sz w:val="24"/>
                 <w:szCs w:val="24"/>
               </w:rPr>
-              <w:t>21</w:t>
+              <w:t>20</w:t>
             </w:r>
             <w:r>
               <w:rPr>
@@ -3632,7 +3632,7 @@
                 <w:sz w:val="24"/>
                 <w:szCs w:val="24"/>
               </w:rPr>
-              <w:t>21</w:t>
+              <w:t>20</w:t>
             </w:r>
             <w:r>
               <w:rPr>
@@ -3995,7 +3995,7 @@
                 <w:sz w:val="24"/>
                 <w:szCs w:val="24"/>
               </w:rPr>
-              <w:t>22</w:t>
+              <w:t>21</w:t>
             </w:r>
             <w:r>
               <w:rPr>
@@ -4358,7 +4358,7 @@
                 <w:sz w:val="24"/>
                 <w:szCs w:val="24"/>
               </w:rPr>
-              <w:t>26</w:t>
+              <w:t>25</w:t>
             </w:r>
             <w:r>
               <w:rPr>
@@ -4479,7 +4479,7 @@
                 <w:sz w:val="24"/>
                 <w:szCs w:val="24"/>
               </w:rPr>
-              <w:t>26</w:t>
+              <w:t>25</w:t>
             </w:r>
             <w:r>
               <w:rPr>
@@ -4506,6 +4506,7 @@
               <w:kern w:val="2"/>
               <w:sz w:val="24"/>
               <w:szCs w:val="24"/>
+              <w:u w:val="single"/>
               <w:lang w:eastAsia="es-ES"/>
               <w14:ligatures w14:val="standardContextual"/>
             </w:rPr>
@@ -4842,7 +4843,7 @@
                 <w:sz w:val="24"/>
                 <w:szCs w:val="24"/>
               </w:rPr>
-              <w:t>27</w:t>
+              <w:t>26</w:t>
             </w:r>
             <w:r>
               <w:rPr>
@@ -4963,7 +4964,7 @@
                 <w:sz w:val="24"/>
                 <w:szCs w:val="24"/>
               </w:rPr>
-              <w:t>27</w:t>
+              <w:t>26</w:t>
             </w:r>
             <w:r>
               <w:rPr>
@@ -5084,7 +5085,7 @@
                 <w:sz w:val="24"/>
                 <w:szCs w:val="24"/>
               </w:rPr>
-              <w:t>32</w:t>
+              <w:t>31</w:t>
             </w:r>
             <w:r>
               <w:rPr>
@@ -5205,7 +5206,7 @@
                 <w:sz w:val="24"/>
                 <w:szCs w:val="24"/>
               </w:rPr>
-              <w:t>33</w:t>
+              <w:t>32</w:t>
             </w:r>
             <w:r>
               <w:rPr>
@@ -5326,7 +5327,7 @@
                 <w:sz w:val="24"/>
                 <w:szCs w:val="24"/>
               </w:rPr>
-              <w:t>34</w:t>
+              <w:t>33</w:t>
             </w:r>
             <w:r>
               <w:rPr>
@@ -5447,7 +5448,7 @@
                 <w:sz w:val="24"/>
                 <w:szCs w:val="24"/>
               </w:rPr>
-              <w:t>35</w:t>
+              <w:t>34</w:t>
             </w:r>
             <w:r>
               <w:rPr>
@@ -5568,7 +5569,7 @@
                 <w:sz w:val="24"/>
                 <w:szCs w:val="24"/>
               </w:rPr>
-              <w:t>36</w:t>
+              <w:t>35</w:t>
             </w:r>
             <w:r>
               <w:rPr>
@@ -5689,7 +5690,7 @@
                 <w:sz w:val="24"/>
                 <w:szCs w:val="24"/>
               </w:rPr>
-              <w:t>36</w:t>
+              <w:t>35</w:t>
             </w:r>
             <w:r>
               <w:rPr>
@@ -5931,7 +5932,7 @@
                 <w:sz w:val="24"/>
                 <w:szCs w:val="24"/>
               </w:rPr>
-              <w:t>37</w:t>
+              <w:t>36</w:t>
             </w:r>
             <w:r>
               <w:rPr>
@@ -6052,7 +6053,7 @@
                 <w:sz w:val="24"/>
                 <w:szCs w:val="24"/>
               </w:rPr>
-              <w:t>38</w:t>
+              <w:t>37</w:t>
             </w:r>
             <w:r>
               <w:rPr>
@@ -6173,7 +6174,7 @@
                 <w:sz w:val="24"/>
                 <w:szCs w:val="24"/>
               </w:rPr>
-              <w:t>39</w:t>
+              <w:t>38</w:t>
             </w:r>
             <w:r>
               <w:rPr>
@@ -6294,7 +6295,7 @@
                 <w:sz w:val="24"/>
                 <w:szCs w:val="24"/>
               </w:rPr>
-              <w:t>39</w:t>
+              <w:t>38</w:t>
             </w:r>
             <w:r>
               <w:rPr>
@@ -6415,7 +6416,7 @@
                 <w:sz w:val="24"/>
                 <w:szCs w:val="24"/>
               </w:rPr>
-              <w:t>41</w:t>
+              <w:t>40</w:t>
             </w:r>
             <w:r>
               <w:rPr>
@@ -6603,26 +6604,42 @@
           <w:sz w:val="24"/>
           <w:szCs w:val="24"/>
         </w:rPr>
-        <w:t>El juego busca ofrecer una experiencia inmersiva, llevando al jugador a una época dura y peligrosa, marcada por la brutalidad, la superstición y la injusticia. La historia gira en torno a un campesino que vive una vida sencilla, hasta que un día regresa a su hogar y encuentra que su familia ha sido asesinada por un grupo de bandidos.</w:t>
-      </w:r>
-    </w:p>
-    <w:p>
-      <w:pPr>
-        <w:spacing w:line="360" w:lineRule="auto"/>
-        <w:jc w:val="both"/>
-        <w:rPr>
-          <w:rFonts w:ascii="Times New Roman" w:eastAsia="Times New Roman" w:hAnsi="Times New Roman" w:cs="Times New Roman"/>
-          <w:sz w:val="24"/>
-          <w:szCs w:val="24"/>
-        </w:rPr>
-      </w:pPr>
-      <w:r>
-        <w:rPr>
-          <w:rFonts w:ascii="Times New Roman" w:eastAsia="Times New Roman" w:hAnsi="Times New Roman" w:cs="Times New Roman"/>
-          <w:sz w:val="24"/>
-          <w:szCs w:val="24"/>
-        </w:rPr>
-        <w:t>Este suceso cambia su vida para siempre. Lleno de dolor y con un fuerte deseo de justicia o quizás de venganza, el protagonista se ve obligado a dejar atrás su pasado y embarcarse en un viaje lleno de peligros, recorriendo tierras hostiles y enfrentándose a enemigos y desafíos constantes.</w:t>
+        <w:t>El juego busca ofrecer una experiencia inmersiva, llevando al jugador a una época dura y peligrosa, marcada por la brutalidad, y la injusticia. La historia gira en torno a un campesino que vive una vida sencilla, hasta que un día regresa a su hogar y encuentra que su familia ha sido asesinada.</w:t>
+      </w:r>
+    </w:p>
+    <w:p>
+      <w:pPr>
+        <w:spacing w:line="360" w:lineRule="auto"/>
+        <w:jc w:val="both"/>
+        <w:rPr>
+          <w:rFonts w:ascii="Times New Roman" w:eastAsia="Times New Roman" w:hAnsi="Times New Roman" w:cs="Times New Roman"/>
+          <w:sz w:val="24"/>
+          <w:szCs w:val="24"/>
+        </w:rPr>
+      </w:pPr>
+      <w:r>
+        <w:rPr>
+          <w:rFonts w:ascii="Times New Roman" w:eastAsia="Times New Roman" w:hAnsi="Times New Roman" w:cs="Times New Roman"/>
+          <w:sz w:val="24"/>
+          <w:szCs w:val="24"/>
+        </w:rPr>
+        <w:t xml:space="preserve">Este suceso cambia su vida para siempre. Lleno de dolor y con un fuerte deseo de justicia </w:t>
+      </w:r>
+      <w:r>
+        <w:rPr>
+          <w:rFonts w:ascii="Times New Roman" w:eastAsia="Times New Roman" w:hAnsi="Times New Roman" w:cs="Times New Roman"/>
+          <w:sz w:val="24"/>
+          <w:szCs w:val="24"/>
+        </w:rPr>
+        <w:t>y</w:t>
+      </w:r>
+      <w:r>
+        <w:rPr>
+          <w:rFonts w:ascii="Times New Roman" w:eastAsia="Times New Roman" w:hAnsi="Times New Roman" w:cs="Times New Roman"/>
+          <w:sz w:val="24"/>
+          <w:szCs w:val="24"/>
+        </w:rPr>
+        <w:t xml:space="preserve"> de venganza, el protagonista se ve obligado a dejar atrás su pasado y embarcarse en un viaje lleno de peligros, recorriendo tierras hostiles y enfrentándose a enemigos y desafíos constantes.</w:t>
       </w:r>
     </w:p>
     <w:p>
@@ -6716,7 +6733,34 @@
           <w:sz w:val="24"/>
           <w:szCs w:val="24"/>
         </w:rPr>
-        <w:t xml:space="preserve"> tiene una atmósfera realista, inspirada en la dureza de la Edad Media. Es un lugar opresivo, donde la vida es difícil y peligrosa, y donde cada rincón puede esconder una amenaza. Esta realidad está mezclada con elementos de misterio,</w:t>
+        <w:t xml:space="preserve"> tiene una atmósfera realista, inspirada en la de la Edad Media. Es un lugar opresivo, donde la vida es difícil y peligrosa, y donde cada rincón puede esconder una amenaza. </w:t>
+      </w:r>
+    </w:p>
+    <w:p>
+      <w:pPr>
+        <w:spacing w:line="360" w:lineRule="auto"/>
+        <w:jc w:val="both"/>
+        <w:rPr>
+          <w:rFonts w:ascii="Times New Roman" w:eastAsia="Times New Roman" w:hAnsi="Times New Roman" w:cs="Times New Roman"/>
+          <w:sz w:val="24"/>
+          <w:szCs w:val="24"/>
+        </w:rPr>
+      </w:pPr>
+      <w:r>
+        <w:rPr>
+          <w:rFonts w:ascii="Times New Roman" w:eastAsia="Times New Roman" w:hAnsi="Times New Roman" w:cs="Times New Roman"/>
+          <w:sz w:val="24"/>
+          <w:szCs w:val="24"/>
+        </w:rPr>
+        <w:t>Los escenarios del juego incluyen aldeas</w:t>
+      </w:r>
+      <w:r>
+        <w:rPr>
+          <w:rFonts w:ascii="Times New Roman" w:eastAsia="Times New Roman" w:hAnsi="Times New Roman" w:cs="Times New Roman"/>
+          <w:sz w:val="24"/>
+          <w:szCs w:val="24"/>
+        </w:rPr>
+        <w:t>,</w:t>
       </w:r>
       <w:r>
         <w:rPr>
@@ -6732,101 +6776,23 @@
           <w:sz w:val="24"/>
           <w:szCs w:val="24"/>
         </w:rPr>
-        <w:t>leyendas olvidadas.</w:t>
-      </w:r>
-    </w:p>
-    <w:p>
-      <w:pPr>
-        <w:spacing w:line="360" w:lineRule="auto"/>
-        <w:jc w:val="both"/>
-        <w:rPr>
-          <w:rFonts w:ascii="Times New Roman" w:eastAsia="Times New Roman" w:hAnsi="Times New Roman" w:cs="Times New Roman"/>
-          <w:sz w:val="24"/>
-          <w:szCs w:val="24"/>
-        </w:rPr>
-      </w:pPr>
-      <w:r>
-        <w:rPr>
-          <w:rFonts w:ascii="Times New Roman" w:eastAsia="Times New Roman" w:hAnsi="Times New Roman" w:cs="Times New Roman"/>
-          <w:sz w:val="24"/>
-          <w:szCs w:val="24"/>
-        </w:rPr>
-        <w:t>Los escenarios del juego incluyen aldeas</w:t>
-      </w:r>
-      <w:r>
-        <w:rPr>
-          <w:rFonts w:ascii="Times New Roman" w:eastAsia="Times New Roman" w:hAnsi="Times New Roman" w:cs="Times New Roman"/>
-          <w:sz w:val="24"/>
-          <w:szCs w:val="24"/>
-        </w:rPr>
-        <w:t>,</w:t>
-      </w:r>
-      <w:r>
-        <w:rPr>
-          <w:rFonts w:ascii="Times New Roman" w:eastAsia="Times New Roman" w:hAnsi="Times New Roman" w:cs="Times New Roman"/>
-          <w:sz w:val="24"/>
-          <w:szCs w:val="24"/>
-        </w:rPr>
-        <w:t xml:space="preserve"> campos de cultivo abandonados, bosques. Todos estos lugares están diseñados para transmitir una sensación constante de tensión y peligro, reforzando el ambiente del juego.</w:t>
-      </w:r>
-    </w:p>
-    <w:p>
-      <w:pPr>
-        <w:spacing w:line="360" w:lineRule="auto"/>
-        <w:jc w:val="both"/>
-        <w:rPr>
-          <w:rFonts w:ascii="Times New Roman" w:eastAsia="Times New Roman" w:hAnsi="Times New Roman" w:cs="Times New Roman"/>
-          <w:sz w:val="24"/>
-          <w:szCs w:val="24"/>
-        </w:rPr>
-      </w:pPr>
-      <w:r>
-        <w:rPr>
-          <w:rFonts w:ascii="Times New Roman" w:eastAsia="Times New Roman" w:hAnsi="Times New Roman" w:cs="Times New Roman"/>
-          <w:sz w:val="24"/>
-          <w:szCs w:val="24"/>
-        </w:rPr>
-        <w:t xml:space="preserve">La historia toca temas serios y profundos, como la </w:t>
-      </w:r>
-      <w:r>
-        <w:rPr>
-          <w:rFonts w:ascii="Times New Roman" w:eastAsia="Times New Roman" w:hAnsi="Times New Roman" w:cs="Times New Roman"/>
-          <w:sz w:val="24"/>
-          <w:szCs w:val="24"/>
-        </w:rPr>
-        <w:t>pérdida</w:t>
-      </w:r>
-      <w:r>
-        <w:rPr>
-          <w:rFonts w:ascii="Times New Roman" w:eastAsia="Times New Roman" w:hAnsi="Times New Roman" w:cs="Times New Roman"/>
-          <w:sz w:val="24"/>
-          <w:szCs w:val="24"/>
-        </w:rPr>
-        <w:t xml:space="preserve">, la </w:t>
-      </w:r>
-      <w:r>
-        <w:rPr>
-          <w:rFonts w:ascii="Times New Roman" w:eastAsia="Times New Roman" w:hAnsi="Times New Roman" w:cs="Times New Roman"/>
-          <w:sz w:val="24"/>
-          <w:szCs w:val="24"/>
-        </w:rPr>
-        <w:t>búsqueda de uno mismo en tiempos difíciles</w:t>
-      </w:r>
-      <w:r>
-        <w:rPr>
-          <w:rFonts w:ascii="Times New Roman" w:eastAsia="Times New Roman" w:hAnsi="Times New Roman" w:cs="Times New Roman"/>
-          <w:sz w:val="24"/>
-          <w:szCs w:val="24"/>
-        </w:rPr>
-        <w:t xml:space="preserve"> y la delgada línea que separa la </w:t>
-      </w:r>
-      <w:r>
-        <w:rPr>
-          <w:rFonts w:ascii="Times New Roman" w:eastAsia="Times New Roman" w:hAnsi="Times New Roman" w:cs="Times New Roman"/>
-          <w:sz w:val="24"/>
-          <w:szCs w:val="24"/>
-        </w:rPr>
-        <w:t>justicia de la venganza</w:t>
+        <w:t>campos</w:t>
+      </w:r>
+      <w:r>
+        <w:rPr>
+          <w:rFonts w:ascii="Times New Roman" w:eastAsia="Times New Roman" w:hAnsi="Times New Roman" w:cs="Times New Roman"/>
+          <w:sz w:val="24"/>
+          <w:szCs w:val="24"/>
+        </w:rPr>
+        <w:t xml:space="preserve"> y </w:t>
+      </w:r>
+      <w:r>
+        <w:rPr>
+          <w:rFonts w:ascii="Times New Roman" w:eastAsia="Times New Roman" w:hAnsi="Times New Roman" w:cs="Times New Roman"/>
+          <w:sz w:val="24"/>
+          <w:szCs w:val="24"/>
+        </w:rPr>
+        <w:t>bosques. Todos estos lugares están diseñados para transmitir una sensación constante de tensión y peligro</w:t>
       </w:r>
       <w:r>
         <w:rPr>
@@ -6836,6 +6802,36 @@
         </w:rPr>
         <w:t>.</w:t>
       </w:r>
+    </w:p>
+    <w:p>
+      <w:pPr>
+        <w:spacing w:line="360" w:lineRule="auto"/>
+        <w:jc w:val="both"/>
+        <w:rPr>
+          <w:rFonts w:ascii="Times New Roman" w:eastAsia="Times New Roman" w:hAnsi="Times New Roman" w:cs="Times New Roman"/>
+          <w:sz w:val="24"/>
+          <w:szCs w:val="24"/>
+        </w:rPr>
+      </w:pPr>
+      <w:r>
+        <w:rPr>
+          <w:rFonts w:ascii="Times New Roman" w:eastAsia="Times New Roman" w:hAnsi="Times New Roman" w:cs="Times New Roman"/>
+          <w:sz w:val="24"/>
+          <w:szCs w:val="24"/>
+        </w:rPr>
+        <w:t>La historia trata temas importantes como la pérdida, el conocerse a uno mismo en momentos difíciles y la diferencia entre hacer justicia y buscar venganza.</w:t>
+      </w:r>
+    </w:p>
+    <w:p>
+      <w:pPr>
+        <w:spacing w:line="360" w:lineRule="auto"/>
+        <w:jc w:val="both"/>
+        <w:rPr>
+          <w:rFonts w:ascii="Times New Roman" w:eastAsia="Times New Roman" w:hAnsi="Times New Roman" w:cs="Times New Roman"/>
+          <w:sz w:val="24"/>
+          <w:szCs w:val="24"/>
+        </w:rPr>
+      </w:pPr>
     </w:p>
     <w:p>
       <w:pPr>
@@ -6910,7 +6906,23 @@
           <w:sz w:val="24"/>
           <w:szCs w:val="24"/>
         </w:rPr>
-        <w:t xml:space="preserve"> se basa en tres pilares principales que trabajan juntos para ofrecer una experiencia completa:</w:t>
+        <w:t xml:space="preserve"> se basa en </w:t>
+      </w:r>
+      <w:r>
+        <w:rPr>
+          <w:rFonts w:ascii="Times New Roman" w:eastAsia="Times New Roman" w:hAnsi="Times New Roman" w:cs="Times New Roman"/>
+          <w:sz w:val="24"/>
+          <w:szCs w:val="24"/>
+        </w:rPr>
+        <w:t>dos</w:t>
+      </w:r>
+      <w:r>
+        <w:rPr>
+          <w:rFonts w:ascii="Times New Roman" w:eastAsia="Times New Roman" w:hAnsi="Times New Roman" w:cs="Times New Roman"/>
+          <w:sz w:val="24"/>
+          <w:szCs w:val="24"/>
+        </w:rPr>
+        <w:t xml:space="preserve"> pilares principales que trabajan juntos para ofrecer una experiencia completa:</w:t>
       </w:r>
     </w:p>
     <w:p>
@@ -6958,25 +6970,7 @@
           <w:sz w:val="24"/>
           <w:szCs w:val="24"/>
         </w:rPr>
-        <w:t xml:space="preserve">El sistema de combate está pensado para ser </w:t>
-      </w:r>
-      <w:r>
-        <w:rPr>
-          <w:rFonts w:ascii="Times New Roman" w:eastAsia="Times New Roman" w:hAnsi="Times New Roman" w:cs="Times New Roman"/>
-          <w:b/>
-          <w:bCs/>
-          <w:sz w:val="24"/>
-          <w:szCs w:val="24"/>
-        </w:rPr>
-        <w:t>intenso y desafiante</w:t>
-      </w:r>
-      <w:r>
-        <w:rPr>
-          <w:rFonts w:ascii="Times New Roman" w:eastAsia="Times New Roman" w:hAnsi="Times New Roman" w:cs="Times New Roman"/>
-          <w:sz w:val="24"/>
-          <w:szCs w:val="24"/>
-        </w:rPr>
-        <w:t>, poniendo énfasis en la sensación de vulnerabilidad del protagonista, especialmente al inicio del juego.</w:t>
+        <w:t xml:space="preserve">El sistema de combate es desafiante y hace que el jugador sienta que el personaje es vulnerable, sobre todo al principio. Al avanzar, se pueden conseguir mejores armas y habilidades. </w:t>
       </w:r>
     </w:p>
     <w:p>
@@ -6996,72 +6990,8 @@
           <w:sz w:val="24"/>
           <w:szCs w:val="24"/>
         </w:rPr>
-        <w:t xml:space="preserve">El jugador comenzará sin experiencia, pero a medida que avance, podrá acceder a </w:t>
-      </w:r>
-      <w:r>
-        <w:rPr>
-          <w:rFonts w:ascii="Times New Roman" w:eastAsia="Times New Roman" w:hAnsi="Times New Roman" w:cs="Times New Roman"/>
-          <w:sz w:val="24"/>
-          <w:szCs w:val="24"/>
-        </w:rPr>
-        <w:t>armas más elaboradas. Será clave aprender los movimientos de los enemigos, esquivar o bloquear ataques, posicionarse bien y gestionar la resistencia</w:t>
-      </w:r>
-      <w:r>
-        <w:rPr>
-          <w:rFonts w:ascii="Times New Roman" w:eastAsia="Times New Roman" w:hAnsi="Times New Roman" w:cs="Times New Roman"/>
-          <w:sz w:val="24"/>
-          <w:szCs w:val="24"/>
-        </w:rPr>
-        <w:t xml:space="preserve"> para sobrevivir.</w:t>
-      </w:r>
-    </w:p>
-    <w:p>
-      <w:pPr>
-        <w:spacing w:line="360" w:lineRule="auto"/>
-        <w:ind w:left="708"/>
-        <w:jc w:val="both"/>
-        <w:rPr>
-          <w:rFonts w:ascii="Times New Roman" w:eastAsia="Times New Roman" w:hAnsi="Times New Roman" w:cs="Times New Roman"/>
-          <w:sz w:val="24"/>
-          <w:szCs w:val="24"/>
-        </w:rPr>
-      </w:pPr>
-      <w:r>
-        <w:rPr>
-          <w:rFonts w:ascii="Times New Roman" w:eastAsia="Times New Roman" w:hAnsi="Times New Roman" w:cs="Times New Roman"/>
-          <w:sz w:val="24"/>
-          <w:szCs w:val="24"/>
-        </w:rPr>
-        <w:t xml:space="preserve">El progreso en combate irá desbloqueando nuevas </w:t>
-      </w:r>
-      <w:r>
-        <w:rPr>
-          <w:rFonts w:ascii="Times New Roman" w:eastAsia="Times New Roman" w:hAnsi="Times New Roman" w:cs="Times New Roman"/>
-          <w:sz w:val="24"/>
-          <w:szCs w:val="24"/>
-        </w:rPr>
-        <w:t>habilidades y técnicas,</w:t>
-      </w:r>
-      <w:r>
-        <w:rPr>
-          <w:rFonts w:ascii="Times New Roman" w:eastAsia="Times New Roman" w:hAnsi="Times New Roman" w:cs="Times New Roman"/>
-          <w:sz w:val="24"/>
-          <w:szCs w:val="24"/>
-        </w:rPr>
-        <w:t xml:space="preserve"> reflejando cómo el campesino va transformándose en un guerrero, aunque no lo haya buscado.</w:t>
-      </w:r>
-    </w:p>
-    <w:p>
-      <w:pPr>
-        <w:pStyle w:val="Prrafodelista"/>
-        <w:spacing w:line="360" w:lineRule="auto"/>
-        <w:jc w:val="both"/>
-        <w:rPr>
-          <w:rFonts w:ascii="Times New Roman" w:eastAsia="Times New Roman" w:hAnsi="Times New Roman" w:cs="Times New Roman"/>
-          <w:sz w:val="24"/>
-          <w:szCs w:val="24"/>
-        </w:rPr>
-      </w:pPr>
+        <w:t>Para ganar, es importante aprender los movimientos de los enemigos, esquivar. Así, el personaje va mejorando y se convierte poco a poco en un guerrero.</w:t>
+      </w:r>
     </w:p>
     <w:p>
       <w:pPr>
@@ -7162,6 +7092,7 @@
     <w:p>
       <w:pPr>
         <w:spacing w:line="360" w:lineRule="auto"/>
+        <w:ind w:firstLine="708"/>
         <w:jc w:val="both"/>
         <w:rPr>
           <w:rFonts w:ascii="Times New Roman" w:eastAsia="Times New Roman" w:hAnsi="Times New Roman" w:cs="Times New Roman"/>
@@ -7285,7 +7216,6 @@
           <w:sz w:val="24"/>
           <w:szCs w:val="24"/>
         </w:rPr>
-        <w:lastRenderedPageBreak/>
         <w:t xml:space="preserve">Este documento está pensado para ser una </w:t>
       </w:r>
       <w:r>
@@ -7337,6 +7267,7 @@
           <w:rFonts w:ascii="Times New Roman" w:eastAsia="Times New Roman" w:hAnsi="Times New Roman" w:cs="Times New Roman"/>
           <w:color w:val="auto"/>
         </w:rPr>
+        <w:lastRenderedPageBreak/>
         <w:t xml:space="preserve"> </w:t>
       </w:r>
       <w:bookmarkStart w:id="10" w:name="_Toc199921304"/>
@@ -7715,7 +7646,23 @@
           <w:sz w:val="24"/>
           <w:szCs w:val="24"/>
         </w:rPr>
-        <w:t>: Un nodo crucial que representa un sistema de evaluación de las acciones o decisiones del jugador acumuladas durante la partida. Este sistema determina la</w:t>
+        <w:t xml:space="preserve">: </w:t>
+      </w:r>
+      <w:r>
+        <w:rPr>
+          <w:rFonts w:ascii="Times New Roman" w:eastAsia="Times New Roman" w:hAnsi="Times New Roman" w:cs="Times New Roman"/>
+          <w:sz w:val="24"/>
+          <w:szCs w:val="24"/>
+        </w:rPr>
+        <w:t>R</w:t>
+      </w:r>
+      <w:r>
+        <w:rPr>
+          <w:rFonts w:ascii="Times New Roman" w:eastAsia="Times New Roman" w:hAnsi="Times New Roman" w:cs="Times New Roman"/>
+          <w:sz w:val="24"/>
+          <w:szCs w:val="24"/>
+        </w:rPr>
+        <w:t>epresenta un sistema de evaluación de las acciones o decisiones del jugador acumuladas durante la partida. Este sistema determina la</w:t>
       </w:r>
       <w:r>
         <w:rPr>
@@ -7744,126 +7691,107 @@
         <w:jc w:val="both"/>
         <w:rPr>
           <w:rFonts w:ascii="Times New Roman" w:eastAsia="Times New Roman" w:hAnsi="Times New Roman" w:cs="Times New Roman"/>
-          <w:sz w:val="24"/>
-          <w:szCs w:val="24"/>
-        </w:rPr>
-      </w:pPr>
-      <w:r>
-        <w:rPr>
-          <w:rFonts w:ascii="Times New Roman" w:eastAsia="Times New Roman" w:hAnsi="Times New Roman" w:cs="Times New Roman"/>
-          <w:b/>
-          <w:bCs/>
+          <w:b/>
+          <w:bCs/>
+          <w:sz w:val="24"/>
+          <w:szCs w:val="24"/>
+        </w:rPr>
+      </w:pPr>
+      <w:r>
+        <w:rPr>
+          <w:rFonts w:ascii="Times New Roman" w:eastAsia="Times New Roman" w:hAnsi="Times New Roman" w:cs="Times New Roman"/>
+          <w:b/>
+          <w:bCs/>
+          <w:sz w:val="24"/>
+          <w:szCs w:val="24"/>
+        </w:rPr>
+        <w:t>Crédito</w:t>
+      </w:r>
+      <w:r>
+        <w:rPr>
+          <w:rFonts w:ascii="Times New Roman" w:eastAsia="Times New Roman" w:hAnsi="Times New Roman" w:cs="Times New Roman"/>
+          <w:sz w:val="24"/>
+          <w:szCs w:val="24"/>
+        </w:rPr>
+        <w:t>: Estado donde se muestra la información de</w:t>
+      </w:r>
+      <w:r>
+        <w:rPr>
+          <w:rFonts w:ascii="Times New Roman" w:eastAsia="Times New Roman" w:hAnsi="Times New Roman" w:cs="Times New Roman"/>
+          <w:sz w:val="24"/>
+          <w:szCs w:val="24"/>
+        </w:rPr>
+        <w:t>l</w:t>
+      </w:r>
+      <w:r>
+        <w:rPr>
+          <w:rFonts w:ascii="Times New Roman" w:eastAsia="Times New Roman" w:hAnsi="Times New Roman" w:cs="Times New Roman"/>
+          <w:sz w:val="24"/>
+          <w:szCs w:val="24"/>
+        </w:rPr>
+        <w:t xml:space="preserve"> desarrollador</w:t>
+      </w:r>
+      <w:r>
+        <w:rPr>
+          <w:rFonts w:ascii="Times New Roman" w:eastAsia="Times New Roman" w:hAnsi="Times New Roman" w:cs="Times New Roman"/>
+          <w:sz w:val="24"/>
+          <w:szCs w:val="24"/>
+        </w:rPr>
+        <w:t xml:space="preserve"> etc.</w:t>
+      </w:r>
+    </w:p>
+    <w:p>
+      <w:pPr>
+        <w:spacing w:line="360" w:lineRule="auto"/>
+        <w:jc w:val="both"/>
+        <w:rPr>
+          <w:rFonts w:ascii="Times New Roman" w:eastAsia="Times New Roman" w:hAnsi="Times New Roman" w:cs="Times New Roman"/>
+          <w:sz w:val="24"/>
+          <w:szCs w:val="24"/>
+        </w:rPr>
+      </w:pPr>
+      <w:r>
+        <w:rPr>
+          <w:rFonts w:ascii="Times New Roman" w:eastAsia="Times New Roman" w:hAnsi="Times New Roman" w:cs="Times New Roman"/>
+          <w:b/>
+          <w:bCs/>
+          <w:sz w:val="24"/>
+          <w:szCs w:val="24"/>
+        </w:rPr>
+        <w:t xml:space="preserve">Propósito e Importancia: </w:t>
+      </w:r>
+      <w:r>
+        <w:rPr>
+          <w:rFonts w:ascii="Times New Roman" w:eastAsia="Times New Roman" w:hAnsi="Times New Roman" w:cs="Times New Roman"/>
+          <w:sz w:val="24"/>
+          <w:szCs w:val="24"/>
+        </w:rPr>
+        <w:t xml:space="preserve">Este diagrama es fundamental para entender la arquitectura general de </w:t>
+      </w:r>
+      <w:r>
+        <w:rPr>
+          <w:rFonts w:ascii="Times New Roman" w:eastAsia="Times New Roman" w:hAnsi="Times New Roman" w:cs="Times New Roman"/>
+          <w:sz w:val="24"/>
+          <w:szCs w:val="24"/>
+        </w:rPr>
+        <w:t>juego</w:t>
+      </w:r>
+      <w:r>
+        <w:rPr>
+          <w:rFonts w:ascii="Times New Roman" w:eastAsia="Times New Roman" w:hAnsi="Times New Roman" w:cs="Times New Roman"/>
+          <w:sz w:val="24"/>
+          <w:szCs w:val="24"/>
+        </w:rPr>
+        <w:t xml:space="preserve"> y la experiencia del usuario. Define las rutas de navegación posibles, el ciclo de vida de una partida (inicio, juego, resultado, continuación/fin) y cómo se integran </w:t>
+      </w:r>
+      <w:r>
+        <w:rPr>
+          <w:rFonts w:ascii="Times New Roman" w:eastAsia="Times New Roman" w:hAnsi="Times New Roman" w:cs="Times New Roman"/>
           <w:sz w:val="24"/>
           <w:szCs w:val="24"/>
         </w:rPr>
         <w:lastRenderedPageBreak/>
-        <w:t>Final bueno / Final malo:</w:t>
-      </w:r>
-      <w:r>
-        <w:rPr>
-          <w:rFonts w:ascii="Times New Roman" w:eastAsia="Times New Roman" w:hAnsi="Times New Roman" w:cs="Times New Roman"/>
-          <w:sz w:val="24"/>
-          <w:szCs w:val="24"/>
-        </w:rPr>
-        <w:t xml:space="preserve"> Representan los distintos desenlaces narrativos posibles, condicionados por el resultado del Karma </w:t>
-      </w:r>
-      <w:proofErr w:type="spellStart"/>
-      <w:r>
-        <w:rPr>
-          <w:rFonts w:ascii="Times New Roman" w:eastAsia="Times New Roman" w:hAnsi="Times New Roman" w:cs="Times New Roman"/>
-          <w:sz w:val="24"/>
-          <w:szCs w:val="24"/>
-        </w:rPr>
-        <w:t>check</w:t>
-      </w:r>
-      <w:proofErr w:type="spellEnd"/>
-      <w:r>
-        <w:rPr>
-          <w:rFonts w:ascii="Times New Roman" w:eastAsia="Times New Roman" w:hAnsi="Times New Roman" w:cs="Times New Roman"/>
-          <w:sz w:val="24"/>
-          <w:szCs w:val="24"/>
-        </w:rPr>
-        <w:t>. Esto introduce consecuencias a las acciones del jugador.</w:t>
-      </w:r>
-    </w:p>
-    <w:p>
-      <w:pPr>
-        <w:numPr>
-          <w:ilvl w:val="0"/>
-          <w:numId w:val="14"/>
-        </w:numPr>
-        <w:spacing w:line="360" w:lineRule="auto"/>
-        <w:jc w:val="both"/>
-        <w:rPr>
-          <w:rFonts w:ascii="Times New Roman" w:eastAsia="Times New Roman" w:hAnsi="Times New Roman" w:cs="Times New Roman"/>
-          <w:b/>
-          <w:bCs/>
-          <w:sz w:val="24"/>
-          <w:szCs w:val="24"/>
-        </w:rPr>
-      </w:pPr>
-      <w:r>
-        <w:rPr>
-          <w:rFonts w:ascii="Times New Roman" w:eastAsia="Times New Roman" w:hAnsi="Times New Roman" w:cs="Times New Roman"/>
-          <w:b/>
-          <w:bCs/>
-          <w:sz w:val="24"/>
-          <w:szCs w:val="24"/>
-        </w:rPr>
-        <w:t>Crédito</w:t>
-      </w:r>
-      <w:r>
-        <w:rPr>
-          <w:rFonts w:ascii="Times New Roman" w:eastAsia="Times New Roman" w:hAnsi="Times New Roman" w:cs="Times New Roman"/>
-          <w:sz w:val="24"/>
-          <w:szCs w:val="24"/>
-        </w:rPr>
-        <w:t>: Estado donde se muestra la información de los desarrolladores, accesible tanto desde el Menú Principal como después de visualizar cualquiera de los finales.</w:t>
-      </w:r>
-    </w:p>
-    <w:p>
-      <w:pPr>
-        <w:spacing w:line="360" w:lineRule="auto"/>
-        <w:jc w:val="both"/>
-        <w:rPr>
-          <w:rFonts w:ascii="Times New Roman" w:eastAsia="Times New Roman" w:hAnsi="Times New Roman" w:cs="Times New Roman"/>
-          <w:sz w:val="24"/>
-          <w:szCs w:val="24"/>
-        </w:rPr>
-      </w:pPr>
-      <w:r>
-        <w:rPr>
-          <w:rFonts w:ascii="Times New Roman" w:eastAsia="Times New Roman" w:hAnsi="Times New Roman" w:cs="Times New Roman"/>
-          <w:b/>
-          <w:bCs/>
-          <w:sz w:val="24"/>
-          <w:szCs w:val="24"/>
-        </w:rPr>
-        <w:t xml:space="preserve">Propósito e Importancia: </w:t>
-      </w:r>
-      <w:r>
-        <w:rPr>
-          <w:rFonts w:ascii="Times New Roman" w:eastAsia="Times New Roman" w:hAnsi="Times New Roman" w:cs="Times New Roman"/>
-          <w:sz w:val="24"/>
-          <w:szCs w:val="24"/>
-        </w:rPr>
-        <w:t xml:space="preserve">Este diagrama es fundamental para entender la arquitectura general de </w:t>
-      </w:r>
-      <w:r>
-        <w:rPr>
-          <w:rFonts w:ascii="Times New Roman" w:eastAsia="Times New Roman" w:hAnsi="Times New Roman" w:cs="Times New Roman"/>
-          <w:sz w:val="24"/>
-          <w:szCs w:val="24"/>
-        </w:rPr>
-        <w:t>juego</w:t>
-      </w:r>
-      <w:r>
-        <w:rPr>
-          <w:rFonts w:ascii="Times New Roman" w:eastAsia="Times New Roman" w:hAnsi="Times New Roman" w:cs="Times New Roman"/>
-          <w:sz w:val="24"/>
-          <w:szCs w:val="24"/>
-        </w:rPr>
-        <w:t xml:space="preserve"> y la experiencia del usuario. Define las rutas de navegación posibles, el ciclo de vida de una partida (inicio, juego, resultado, continuación/fin) y cómo se integran elementos narrativos clave como los finales múltiples basados en las acciones del jugador. Sirve como guía para la implementación de la gestión de escenas y transiciones.</w:t>
+        <w:t>elementos narrativos clave como los finales múltiples basados en las acciones del jugador. Sirve como guía para la implementación de la gestión de escenas y transiciones.</w:t>
       </w:r>
     </w:p>
     <w:p>
@@ -7978,7 +7906,23 @@
           <w:sz w:val="24"/>
           <w:szCs w:val="24"/>
         </w:rPr>
-        <w:t xml:space="preserve">En este juego utilizamos una </w:t>
+        <w:t>En este juego utiliz</w:t>
+      </w:r>
+      <w:r>
+        <w:rPr>
+          <w:rFonts w:ascii="Times New Roman" w:eastAsia="Times New Roman" w:hAnsi="Times New Roman" w:cs="Times New Roman"/>
+          <w:sz w:val="24"/>
+          <w:szCs w:val="24"/>
+        </w:rPr>
+        <w:t>o</w:t>
+      </w:r>
+      <w:r>
+        <w:rPr>
+          <w:rFonts w:ascii="Times New Roman" w:eastAsia="Times New Roman" w:hAnsi="Times New Roman" w:cs="Times New Roman"/>
+          <w:sz w:val="24"/>
+          <w:szCs w:val="24"/>
+        </w:rPr>
+        <w:t xml:space="preserve"> una </w:t>
       </w:r>
       <w:r>
         <w:rPr>
@@ -8250,7 +8194,6 @@
           <w:sz w:val="24"/>
           <w:szCs w:val="24"/>
         </w:rPr>
-        <w:lastRenderedPageBreak/>
         <w:t>Transiciones:</w:t>
       </w:r>
       <w:r>
@@ -8598,6 +8541,7 @@
           <w:color w:val="auto"/>
           <w:u w:val="single"/>
         </w:rPr>
+        <w:lastRenderedPageBreak/>
         <w:t>Conceptualización</w:t>
       </w:r>
       <w:bookmarkEnd w:id="13"/>
@@ -9032,7 +8976,6 @@
           <w:sz w:val="24"/>
           <w:szCs w:val="24"/>
         </w:rPr>
-        <w:lastRenderedPageBreak/>
         <w:t>Un campesino regresa a su hogar en un entorno medieval.</w:t>
       </w:r>
     </w:p>
@@ -9169,6 +9112,7 @@
           <w:sz w:val="24"/>
           <w:szCs w:val="24"/>
         </w:rPr>
+        <w:lastRenderedPageBreak/>
         <w:t>En resumen, narra cómo la tragedia transforma a un simple campesino en un guerrero decidido a cambiar su mundo, donde cada elección que tome tendrá consecuencias profundas.</w:t>
       </w:r>
     </w:p>
@@ -9571,7 +9515,6 @@
           <w:sz w:val="24"/>
           <w:szCs w:val="24"/>
         </w:rPr>
-        <w:lastRenderedPageBreak/>
         <w:t>Forjar</w:t>
       </w:r>
       <w:r>
@@ -9670,6 +9613,7 @@
           <w:sz w:val="24"/>
           <w:szCs w:val="24"/>
         </w:rPr>
+        <w:lastRenderedPageBreak/>
         <w:t>El jugador debe dominar las mecánicas de plataformas para superar los desafíos de cada nivel, mientras sigue una historia de venganza personal que lo obliga a tomar decisiones difíciles y a enfrentarse a enemigos cada vez más fuertes, lo que influye en el desarrollo y el final de su trágica historia.</w:t>
       </w:r>
     </w:p>
@@ -10080,7 +10024,6 @@
           <w:sz w:val="24"/>
           <w:szCs w:val="24"/>
         </w:rPr>
-        <w:lastRenderedPageBreak/>
         <w:t>Movimiento:</w:t>
       </w:r>
       <w:r>
@@ -10216,6 +10159,7 @@
           <w:sz w:val="24"/>
           <w:szCs w:val="24"/>
         </w:rPr>
+        <w:lastRenderedPageBreak/>
         <w:t>Recolectables</w:t>
       </w:r>
       <w:proofErr w:type="spellEnd"/>
@@ -10732,7 +10676,6 @@
           <w:sz w:val="24"/>
           <w:szCs w:val="24"/>
         </w:rPr>
-        <w:lastRenderedPageBreak/>
         <w:t xml:space="preserve">Estilo Artístico y </w:t>
       </w:r>
       <w:proofErr w:type="spellStart"/>
@@ -10993,6 +10936,7 @@
           <w:szCs w:val="24"/>
           <w:u w:val="single"/>
         </w:rPr>
+        <w:lastRenderedPageBreak/>
         <w:t>Escenarios del Juego</w:t>
       </w:r>
     </w:p>
@@ -11369,7 +11313,6 @@
           <w:rFonts w:ascii="Times New Roman" w:eastAsia="Times New Roman" w:hAnsi="Times New Roman" w:cs="Times New Roman"/>
           <w:color w:val="auto"/>
         </w:rPr>
-        <w:lastRenderedPageBreak/>
         <w:t xml:space="preserve"> </w:t>
       </w:r>
       <w:bookmarkStart w:id="21" w:name="_Toc199921315"/>
@@ -11489,6 +11432,7 @@
           <w:sz w:val="24"/>
           <w:szCs w:val="24"/>
         </w:rPr>
+        <w:lastRenderedPageBreak/>
         <w:t>Escena</w:t>
       </w:r>
       <w:r>
@@ -11892,7 +11836,6 @@
           <w:sz w:val="24"/>
           <w:szCs w:val="24"/>
         </w:rPr>
-        <w:lastRenderedPageBreak/>
         <w:t xml:space="preserve"> </w:t>
       </w:r>
       <w:r>
@@ -12078,7 +12021,16 @@
           <w:sz w:val="24"/>
           <w:szCs w:val="24"/>
         </w:rPr>
-        <w:t>, combinada con componentes adicionales especializados que definen sus habilidades y reacciones. Este enfoque permite crear una amplia variedad de enemigos reutilizando y adaptando la misma base de forma eficiente y escalable.</w:t>
+        <w:t xml:space="preserve">, combinada con componentes </w:t>
+      </w:r>
+      <w:r>
+        <w:rPr>
+          <w:rFonts w:ascii="Times New Roman" w:eastAsia="Times New Roman" w:hAnsi="Times New Roman" w:cs="Times New Roman"/>
+          <w:sz w:val="24"/>
+          <w:szCs w:val="24"/>
+        </w:rPr>
+        <w:lastRenderedPageBreak/>
+        <w:t>adicionales especializados que definen sus habilidades y reacciones. Este enfoque permite crear una amplia variedad de enemigos reutilizando y adaptando la misma base de forma eficiente y escalable.</w:t>
       </w:r>
     </w:p>
     <w:p>
@@ -12570,7 +12522,6 @@
           <w:sz w:val="24"/>
           <w:szCs w:val="24"/>
         </w:rPr>
-        <w:lastRenderedPageBreak/>
         <w:t xml:space="preserve">Todos los enemigos utilizan </w:t>
       </w:r>
       <w:proofErr w:type="spellStart"/>
@@ -12713,6 +12664,7 @@
           <w:sz w:val="24"/>
           <w:szCs w:val="24"/>
         </w:rPr>
+        <w:lastRenderedPageBreak/>
         <w:t>Este enfoque asegura que el jugador deba superar desafíos clave antes de avanzar, fortaleciendo el ritmo y la estructura del juego.</w:t>
       </w:r>
     </w:p>
@@ -12921,7 +12873,6 @@
           <w:sz w:val="24"/>
           <w:szCs w:val="24"/>
         </w:rPr>
-        <w:lastRenderedPageBreak/>
         <w:t>CollisionShape2D</w:t>
       </w:r>
       <w:r>
@@ -13263,6 +13214,7 @@
           <w:sz w:val="24"/>
           <w:szCs w:val="24"/>
         </w:rPr>
+        <w:lastRenderedPageBreak/>
         <w:t>HitBoxHandler</w:t>
       </w:r>
       <w:proofErr w:type="spellEnd"/>
@@ -13698,7 +13650,6 @@
           <w:sz w:val="24"/>
           <w:szCs w:val="24"/>
         </w:rPr>
-        <w:lastRenderedPageBreak/>
         <w:t>PlayerWalkState</w:t>
       </w:r>
       <w:proofErr w:type="spellEnd"/>
@@ -13966,7 +13917,16 @@
           <w:sz w:val="24"/>
           <w:szCs w:val="24"/>
         </w:rPr>
-        <w:t>en este proyecto están diseñados con un enfoque modular, permitiendo tanto comportamientos autónomos como interacción con el jugador. Cada NPC se compone de múltiples scripts y nodos que controlan su movimiento, estado, animaciones y sistema de diálogo.</w:t>
+        <w:t xml:space="preserve">en este proyecto están diseñados con un enfoque modular, permitiendo tanto comportamientos autónomos como interacción con el jugador. Cada NPC se compone de múltiples scripts y nodos que controlan su </w:t>
+      </w:r>
+      <w:r>
+        <w:rPr>
+          <w:rFonts w:ascii="Times New Roman" w:eastAsia="Times New Roman" w:hAnsi="Times New Roman" w:cs="Times New Roman"/>
+          <w:sz w:val="24"/>
+          <w:szCs w:val="24"/>
+        </w:rPr>
+        <w:lastRenderedPageBreak/>
+        <w:t>movimiento, estado, animaciones y sistema de diálogo.</w:t>
       </w:r>
       <w:r>
         <w:rPr>
@@ -14411,16 +14371,7 @@
           <w:sz w:val="24"/>
           <w:szCs w:val="24"/>
         </w:rPr>
-        <w:t xml:space="preserve"> (movimiento breve en una dirección). Si </w:t>
-      </w:r>
-      <w:r>
-        <w:rPr>
-          <w:rFonts w:ascii="Times New Roman" w:eastAsia="Times New Roman" w:hAnsi="Times New Roman" w:cs="Times New Roman"/>
-          <w:sz w:val="24"/>
-          <w:szCs w:val="24"/>
-        </w:rPr>
-        <w:lastRenderedPageBreak/>
-        <w:t>sobrepasa el límite de su rango, invierte automáticamente la dirección. Este ciclo se repite indefinidamente mientras el jugador no interactúe con él.</w:t>
+        <w:t xml:space="preserve"> (movimiento breve en una dirección). Si sobrepasa el límite de su rango, invierte automáticamente la dirección. Este ciclo se repite indefinidamente mientras el jugador no interactúe con él.</w:t>
       </w:r>
     </w:p>
     <w:p>
@@ -14604,6 +14555,7 @@
           <w:sz w:val="24"/>
           <w:szCs w:val="24"/>
         </w:rPr>
+        <w:lastRenderedPageBreak/>
         <w:t>El NPC detiene automáticamente su comportamiento autónomo.</w:t>
       </w:r>
     </w:p>
@@ -14903,7 +14855,6 @@
           <w:sz w:val="24"/>
           <w:szCs w:val="24"/>
         </w:rPr>
-        <w:lastRenderedPageBreak/>
         <w:t>Esta escena actúa como un generador dinámico de objetos coleccionables durante el juego. Permite instanciar coleccionables de forma manual o automática de tiempo definidos.</w:t>
       </w:r>
     </w:p>
@@ -15496,16 +15447,7 @@
           <w:sz w:val="24"/>
           <w:szCs w:val="24"/>
         </w:rPr>
-        <w:t xml:space="preserve">) y rebote </w:t>
-      </w:r>
-      <w:r>
-        <w:rPr>
-          <w:rFonts w:ascii="Times New Roman" w:eastAsia="Times New Roman" w:hAnsi="Times New Roman" w:cs="Times New Roman"/>
-          <w:sz w:val="24"/>
-          <w:szCs w:val="24"/>
-        </w:rPr>
-        <w:lastRenderedPageBreak/>
-        <w:t xml:space="preserve">(con un valor de </w:t>
+        <w:t xml:space="preserve">) y rebote (con un valor de </w:t>
       </w:r>
       <w:proofErr w:type="spellStart"/>
       <w:r>
@@ -15756,6 +15698,7 @@
           <w:sz w:val="24"/>
           <w:szCs w:val="24"/>
         </w:rPr>
+        <w:lastRenderedPageBreak/>
         <w:t>Tipos de Objetos y Efectos</w:t>
       </w:r>
     </w:p>
@@ -15844,7 +15787,23 @@
           <w:sz w:val="24"/>
           <w:szCs w:val="24"/>
         </w:rPr>
-        <w:t>: Restaura vida completa</w:t>
+        <w:t xml:space="preserve">: Restaura </w:t>
+      </w:r>
+      <w:r>
+        <w:rPr>
+          <w:rFonts w:ascii="Times New Roman" w:eastAsia="Times New Roman" w:hAnsi="Times New Roman" w:cs="Times New Roman"/>
+          <w:sz w:val="24"/>
+          <w:szCs w:val="24"/>
+        </w:rPr>
+        <w:t xml:space="preserve">5 puntos </w:t>
+      </w:r>
+      <w:r>
+        <w:rPr>
+          <w:rFonts w:ascii="Times New Roman" w:eastAsia="Times New Roman" w:hAnsi="Times New Roman" w:cs="Times New Roman"/>
+          <w:sz w:val="24"/>
+          <w:szCs w:val="24"/>
+        </w:rPr>
+        <w:t xml:space="preserve">vida </w:t>
       </w:r>
     </w:p>
     <w:p>
@@ -15995,17 +15954,15 @@
           <w:sz w:val="24"/>
           <w:szCs w:val="24"/>
         </w:rPr>
-        <w:t xml:space="preserve">El diamante es un objeto coleccionable que el jugador puede recoger, pero </w:t>
-      </w:r>
-      <w:r>
-        <w:rPr>
-          <w:rFonts w:ascii="Times New Roman" w:eastAsia="Times New Roman" w:hAnsi="Times New Roman" w:cs="Times New Roman"/>
-          <w:b/>
-          <w:bCs/>
-          <w:sz w:val="24"/>
-          <w:szCs w:val="24"/>
-        </w:rPr>
-        <w:t>no restaura vida</w:t>
+        <w:t xml:space="preserve">El diamante es un objeto coleccionable que el jugador puede recoger, </w:t>
+      </w:r>
+      <w:r>
+        <w:rPr>
+          <w:rFonts w:ascii="Times New Roman" w:eastAsia="Times New Roman" w:hAnsi="Times New Roman" w:cs="Times New Roman"/>
+          <w:sz w:val="24"/>
+          <w:szCs w:val="24"/>
+        </w:rPr>
+        <w:t>pero no restaura vida</w:t>
       </w:r>
       <w:r>
         <w:rPr>
@@ -16018,56 +15975,10 @@
       <w:r>
         <w:rPr>
           <w:rFonts w:ascii="Times New Roman" w:eastAsia="Times New Roman" w:hAnsi="Times New Roman" w:cs="Times New Roman"/>
-          <w:b/>
-          <w:bCs/>
-          <w:sz w:val="24"/>
-          <w:szCs w:val="24"/>
-        </w:rPr>
-        <w:t>acumularse en el inventario</w:t>
-      </w:r>
-      <w:r>
-        <w:rPr>
-          <w:rFonts w:ascii="Times New Roman" w:eastAsia="Times New Roman" w:hAnsi="Times New Roman" w:cs="Times New Roman"/>
-          <w:sz w:val="24"/>
-          <w:szCs w:val="24"/>
-        </w:rPr>
-        <w:t xml:space="preserve"> y, en el futuro, se usará como moneda o recurso para </w:t>
-      </w:r>
-      <w:r>
-        <w:rPr>
-          <w:rFonts w:ascii="Times New Roman" w:eastAsia="Times New Roman" w:hAnsi="Times New Roman" w:cs="Times New Roman"/>
-          <w:b/>
-          <w:bCs/>
-          <w:sz w:val="24"/>
-          <w:szCs w:val="24"/>
-        </w:rPr>
-        <w:t>comprar objetos</w:t>
-      </w:r>
-      <w:r>
-        <w:rPr>
-          <w:rFonts w:ascii="Times New Roman" w:eastAsia="Times New Roman" w:hAnsi="Times New Roman" w:cs="Times New Roman"/>
-          <w:sz w:val="24"/>
-          <w:szCs w:val="24"/>
-        </w:rPr>
-        <w:t xml:space="preserve"> o </w:t>
-      </w:r>
-      <w:r>
-        <w:rPr>
-          <w:rFonts w:ascii="Times New Roman" w:eastAsia="Times New Roman" w:hAnsi="Times New Roman" w:cs="Times New Roman"/>
-          <w:b/>
-          <w:bCs/>
-          <w:sz w:val="24"/>
-          <w:szCs w:val="24"/>
-        </w:rPr>
-        <w:t>desbloquear mejoras</w:t>
-      </w:r>
-      <w:r>
-        <w:rPr>
-          <w:rFonts w:ascii="Times New Roman" w:eastAsia="Times New Roman" w:hAnsi="Times New Roman" w:cs="Times New Roman"/>
-          <w:sz w:val="24"/>
-          <w:szCs w:val="24"/>
-        </w:rPr>
-        <w:t xml:space="preserve"> dentro del juego</w:t>
+          <w:sz w:val="24"/>
+          <w:szCs w:val="24"/>
+        </w:rPr>
+        <w:t>acumularse en el inventario y, en el futuro, se usará como moneda o recurso para comprar objetos o desbloquear mejoras dentro del juego</w:t>
       </w:r>
     </w:p>
     <w:p>
@@ -16115,7 +16026,6 @@
           <w:sz w:val="24"/>
           <w:szCs w:val="24"/>
         </w:rPr>
-        <w:lastRenderedPageBreak/>
         <w:t xml:space="preserve">El juego también incluye una escena llamada </w:t>
       </w:r>
       <w:proofErr w:type="spellStart"/>
@@ -16365,6 +16275,7 @@
           <w:sz w:val="24"/>
           <w:szCs w:val="24"/>
         </w:rPr>
+        <w:lastRenderedPageBreak/>
         <w:t xml:space="preserve">Es una </w:t>
       </w:r>
       <w:r>
@@ -16783,7 +16694,6 @@
                 <w:sz w:val="24"/>
                 <w:szCs w:val="24"/>
               </w:rPr>
-              <w:lastRenderedPageBreak/>
               <w:t>Layer</w:t>
             </w:r>
             <w:proofErr w:type="spellEnd"/>
@@ -17470,6 +17380,7 @@
           <w:sz w:val="24"/>
           <w:szCs w:val="24"/>
         </w:rPr>
+        <w:lastRenderedPageBreak/>
         <w:t>Máscaras de Colisión</w:t>
       </w:r>
     </w:p>
@@ -18055,7 +17966,6 @@
           <w:sz w:val="24"/>
           <w:szCs w:val="24"/>
         </w:rPr>
-        <w:lastRenderedPageBreak/>
         <w:t>Colectables</w:t>
       </w:r>
       <w:r>
@@ -18328,6 +18238,7 @@
           <w:sz w:val="24"/>
           <w:szCs w:val="24"/>
         </w:rPr>
+        <w:lastRenderedPageBreak/>
         <w:t>Cuando el jugador entra en esta zona, el nivel se reinicia automáticamente. Este mecanismo garantiza que el juego no quede bloqueado ni en un estado inválido, ofreciendo una recuperación inmediata y controlada en caso de caída.</w:t>
       </w:r>
     </w:p>
@@ -18504,7 +18415,6 @@
           <w:color w:val="auto"/>
           <w:u w:val="single"/>
         </w:rPr>
-        <w:lastRenderedPageBreak/>
         <w:t>Publicación</w:t>
       </w:r>
       <w:r>
@@ -18764,6 +18674,7 @@
           <w:sz w:val="24"/>
           <w:szCs w:val="24"/>
         </w:rPr>
+        <w:lastRenderedPageBreak/>
         <w:t xml:space="preserve">Registro en </w:t>
       </w:r>
       <w:proofErr w:type="spellStart"/>
@@ -19073,7 +18984,6 @@
           <w:rFonts w:ascii="Times New Roman" w:eastAsia="Times New Roman" w:hAnsi="Times New Roman" w:cs="Times New Roman"/>
           <w:color w:val="auto"/>
         </w:rPr>
-        <w:lastRenderedPageBreak/>
         <w:t xml:space="preserve"> </w:t>
       </w:r>
       <w:bookmarkStart w:id="33" w:name="_Toc199921325"/>
@@ -19237,6 +19147,7 @@
           <w:sz w:val="24"/>
           <w:szCs w:val="24"/>
         </w:rPr>
+        <w:lastRenderedPageBreak/>
         <w:t>Menú Principal</w:t>
       </w:r>
       <w:r>
@@ -19349,7 +19260,7 @@
           <w:sz w:val="24"/>
           <w:szCs w:val="24"/>
         </w:rPr>
-        <w:t>opciones</w:t>
+        <w:t>unirse, opciones</w:t>
       </w:r>
       <w:r>
         <w:rPr>
@@ -19507,7 +19418,39 @@
           <w:sz w:val="24"/>
           <w:szCs w:val="24"/>
         </w:rPr>
-        <w:t>Botón para iniciar una nueva partida o continuar la existente.</w:t>
+        <w:t xml:space="preserve">Botón para iniciar una nueva partida o continuar la </w:t>
+      </w:r>
+      <w:r>
+        <w:rPr>
+          <w:rFonts w:ascii="Times New Roman" w:eastAsia="Times New Roman" w:hAnsi="Times New Roman" w:cs="Times New Roman"/>
+          <w:sz w:val="24"/>
+          <w:szCs w:val="24"/>
+        </w:rPr>
+        <w:t>existente</w:t>
+      </w:r>
+      <w:r>
+        <w:rPr>
+          <w:rFonts w:ascii="Times New Roman" w:eastAsia="Times New Roman" w:hAnsi="Times New Roman" w:cs="Times New Roman"/>
+          <w:sz w:val="24"/>
+          <w:szCs w:val="24"/>
+        </w:rPr>
+        <w:t xml:space="preserve"> (</w:t>
+      </w:r>
+      <w:r>
+        <w:rPr>
+          <w:rFonts w:ascii="Times New Roman" w:eastAsia="Times New Roman" w:hAnsi="Times New Roman" w:cs="Times New Roman"/>
+          <w:sz w:val="24"/>
+          <w:szCs w:val="24"/>
+        </w:rPr>
+        <w:t>Host)</w:t>
+      </w:r>
+      <w:r>
+        <w:rPr>
+          <w:rFonts w:ascii="Times New Roman" w:eastAsia="Times New Roman" w:hAnsi="Times New Roman" w:cs="Times New Roman"/>
+          <w:sz w:val="24"/>
+          <w:szCs w:val="24"/>
+        </w:rPr>
+        <w:t>.</w:t>
       </w:r>
     </w:p>
     <w:p>
@@ -19523,35 +19466,29 @@
           <w:rFonts w:ascii="Times New Roman" w:eastAsia="Times New Roman" w:hAnsi="Times New Roman" w:cs="Times New Roman"/>
         </w:rPr>
       </w:pPr>
-      <w:proofErr w:type="spellStart"/>
-      <w:r>
-        <w:rPr>
-          <w:rFonts w:ascii="Times New Roman" w:eastAsia="Times New Roman" w:hAnsi="Times New Roman" w:cs="Times New Roman"/>
-          <w:b/>
-          <w:bCs/>
-          <w:sz w:val="24"/>
-          <w:szCs w:val="24"/>
-        </w:rPr>
-        <w:t>Options</w:t>
-      </w:r>
-      <w:proofErr w:type="spellEnd"/>
-      <w:r>
-        <w:rPr>
-          <w:rFonts w:ascii="Times New Roman" w:eastAsia="Times New Roman" w:hAnsi="Times New Roman" w:cs="Times New Roman"/>
-          <w:b/>
-          <w:bCs/>
-          <w:sz w:val="24"/>
-          <w:szCs w:val="24"/>
-        </w:rPr>
-        <w:t xml:space="preserve">: </w:t>
-      </w:r>
-      <w:r>
-        <w:rPr>
-          <w:rFonts w:ascii="Times New Roman" w:eastAsia="Times New Roman" w:hAnsi="Times New Roman" w:cs="Times New Roman"/>
-          <w:sz w:val="24"/>
-          <w:szCs w:val="24"/>
-        </w:rPr>
-        <w:t>Botón para acceder al menú de configuración.</w:t>
+      <w:r>
+        <w:rPr>
+          <w:rFonts w:ascii="Times New Roman" w:eastAsia="Times New Roman" w:hAnsi="Times New Roman" w:cs="Times New Roman"/>
+          <w:b/>
+          <w:bCs/>
+          <w:sz w:val="24"/>
+          <w:szCs w:val="24"/>
+        </w:rPr>
+        <w:t>Unirse:</w:t>
+      </w:r>
+      <w:r>
+        <w:rPr>
+          <w:rFonts w:ascii="Times New Roman" w:eastAsia="Times New Roman" w:hAnsi="Times New Roman" w:cs="Times New Roman"/>
+        </w:rPr>
+        <w:t xml:space="preserve"> </w:t>
+      </w:r>
+      <w:r>
+        <w:rPr>
+          <w:rFonts w:ascii="Times New Roman" w:eastAsia="Times New Roman" w:hAnsi="Times New Roman" w:cs="Times New Roman"/>
+          <w:sz w:val="24"/>
+          <w:szCs w:val="24"/>
+        </w:rPr>
+        <w:t>Los jugadores pueden unirse al host para conectarse y participar en la partida.</w:t>
       </w:r>
     </w:p>
     <w:p>
@@ -19576,7 +19513,50 @@
           <w:sz w:val="24"/>
           <w:szCs w:val="24"/>
         </w:rPr>
-        <w:lastRenderedPageBreak/>
+        <w:t>Options</w:t>
+      </w:r>
+      <w:proofErr w:type="spellEnd"/>
+      <w:r>
+        <w:rPr>
+          <w:rFonts w:ascii="Times New Roman" w:eastAsia="Times New Roman" w:hAnsi="Times New Roman" w:cs="Times New Roman"/>
+          <w:b/>
+          <w:bCs/>
+          <w:sz w:val="24"/>
+          <w:szCs w:val="24"/>
+        </w:rPr>
+        <w:t xml:space="preserve">: </w:t>
+      </w:r>
+      <w:r>
+        <w:rPr>
+          <w:rFonts w:ascii="Times New Roman" w:eastAsia="Times New Roman" w:hAnsi="Times New Roman" w:cs="Times New Roman"/>
+          <w:sz w:val="24"/>
+          <w:szCs w:val="24"/>
+        </w:rPr>
+        <w:t>Botón para acceder al menú de configuración.</w:t>
+      </w:r>
+    </w:p>
+    <w:p>
+      <w:pPr>
+        <w:pStyle w:val="Prrafodelista"/>
+        <w:numPr>
+          <w:ilvl w:val="0"/>
+          <w:numId w:val="8"/>
+        </w:numPr>
+        <w:spacing w:before="240" w:after="240" w:line="360" w:lineRule="auto"/>
+        <w:jc w:val="both"/>
+        <w:rPr>
+          <w:rFonts w:ascii="Times New Roman" w:eastAsia="Times New Roman" w:hAnsi="Times New Roman" w:cs="Times New Roman"/>
+        </w:rPr>
+      </w:pPr>
+      <w:proofErr w:type="spellStart"/>
+      <w:r>
+        <w:rPr>
+          <w:rFonts w:ascii="Times New Roman" w:eastAsia="Times New Roman" w:hAnsi="Times New Roman" w:cs="Times New Roman"/>
+          <w:b/>
+          <w:bCs/>
+          <w:sz w:val="24"/>
+          <w:szCs w:val="24"/>
+        </w:rPr>
         <w:t>Exit</w:t>
       </w:r>
       <w:proofErr w:type="spellEnd"/>
@@ -19994,6 +19974,41 @@
     </w:p>
     <w:p>
       <w:pPr>
+        <w:pStyle w:val="Prrafodelista"/>
+        <w:numPr>
+          <w:ilvl w:val="0"/>
+          <w:numId w:val="19"/>
+        </w:numPr>
+        <w:spacing w:line="360" w:lineRule="auto"/>
+        <w:jc w:val="both"/>
+        <w:rPr>
+          <w:rFonts w:ascii="Times New Roman" w:eastAsia="Times New Roman" w:hAnsi="Times New Roman" w:cs="Times New Roman"/>
+          <w:sz w:val="24"/>
+          <w:szCs w:val="24"/>
+        </w:rPr>
+      </w:pPr>
+      <w:r>
+        <w:rPr>
+          <w:rFonts w:ascii="Times New Roman" w:eastAsia="Times New Roman" w:hAnsi="Times New Roman" w:cs="Times New Roman"/>
+          <w:b/>
+          <w:bCs/>
+          <w:sz w:val="24"/>
+          <w:szCs w:val="24"/>
+        </w:rPr>
+        <w:lastRenderedPageBreak/>
+        <w:t>Ayudar</w:t>
+      </w:r>
+      <w:r>
+        <w:rPr>
+          <w:rFonts w:ascii="Times New Roman" w:eastAsia="Times New Roman" w:hAnsi="Times New Roman" w:cs="Times New Roman"/>
+          <w:sz w:val="24"/>
+          <w:szCs w:val="24"/>
+        </w:rPr>
+        <w:t>: Muestra instrucciones</w:t>
+      </w:r>
+    </w:p>
+    <w:p>
+      <w:pPr>
         <w:spacing w:line="360" w:lineRule="auto"/>
         <w:jc w:val="both"/>
         <w:rPr>
@@ -20270,7 +20285,23 @@
           <w:sz w:val="24"/>
           <w:szCs w:val="24"/>
         </w:rPr>
-        <w:t xml:space="preserve"> la tecla o botón asignado actualmente ("</w:t>
+        <w:t xml:space="preserve"> la tecla asignado actualmente</w:t>
+      </w:r>
+      <w:r>
+        <w:rPr>
+          <w:rFonts w:ascii="Times New Roman" w:eastAsia="Times New Roman" w:hAnsi="Times New Roman" w:cs="Times New Roman"/>
+          <w:sz w:val="24"/>
+          <w:szCs w:val="24"/>
+        </w:rPr>
+        <w:t xml:space="preserve">. </w:t>
+      </w:r>
+      <w:r>
+        <w:rPr>
+          <w:rFonts w:ascii="Times New Roman" w:eastAsia="Times New Roman" w:hAnsi="Times New Roman" w:cs="Times New Roman"/>
+          <w:sz w:val="24"/>
+          <w:szCs w:val="24"/>
+        </w:rPr>
+        <w:t xml:space="preserve">Permite al usuario personalizar los controles, asignando nuevas teclas a cada acción. Se utiliza un </w:t>
       </w:r>
       <w:proofErr w:type="spellStart"/>
       <w:r>
@@ -20279,7 +20310,7 @@
           <w:sz w:val="24"/>
           <w:szCs w:val="24"/>
         </w:rPr>
-        <w:t>Action_key</w:t>
+        <w:t>ScrollContainer</w:t>
       </w:r>
       <w:proofErr w:type="spellEnd"/>
       <w:r>
@@ -20288,7 +20319,23 @@
           <w:sz w:val="24"/>
           <w:szCs w:val="24"/>
         </w:rPr>
-        <w:t xml:space="preserve">"). Permite al usuario personalizar los controles, asignando nuevas teclas a cada acción. Se utiliza un </w:t>
+        <w:t xml:space="preserve"> para asegurar que todas las acciones sean visibles incluso si son muchas. </w:t>
+      </w:r>
+      <w:r>
+        <w:rPr>
+          <w:rFonts w:ascii="Times New Roman" w:eastAsia="Times New Roman" w:hAnsi="Times New Roman" w:cs="Times New Roman"/>
+          <w:sz w:val="24"/>
+          <w:szCs w:val="24"/>
+        </w:rPr>
+        <w:t>U</w:t>
+      </w:r>
+      <w:r>
+        <w:rPr>
+          <w:rFonts w:ascii="Times New Roman" w:eastAsia="Times New Roman" w:hAnsi="Times New Roman" w:cs="Times New Roman"/>
+          <w:sz w:val="24"/>
+          <w:szCs w:val="24"/>
+        </w:rPr>
+        <w:t xml:space="preserve">sa </w:t>
       </w:r>
       <w:proofErr w:type="spellStart"/>
       <w:r>
@@ -20297,7 +20344,7 @@
           <w:sz w:val="24"/>
           <w:szCs w:val="24"/>
         </w:rPr>
-        <w:t>ScrollContainer</w:t>
+        <w:t>HBoxContainer</w:t>
       </w:r>
       <w:proofErr w:type="spellEnd"/>
       <w:r>
@@ -20306,24 +20353,6 @@
           <w:sz w:val="24"/>
           <w:szCs w:val="24"/>
         </w:rPr>
-        <w:t xml:space="preserve"> para asegurar que todas las acciones sean visibles incluso si son muchas. La disposición usa </w:t>
-      </w:r>
-      <w:proofErr w:type="spellStart"/>
-      <w:r>
-        <w:rPr>
-          <w:rFonts w:ascii="Times New Roman" w:eastAsia="Times New Roman" w:hAnsi="Times New Roman" w:cs="Times New Roman"/>
-          <w:sz w:val="24"/>
-          <w:szCs w:val="24"/>
-        </w:rPr>
-        <w:t>HBoxContainer</w:t>
-      </w:r>
-      <w:proofErr w:type="spellEnd"/>
-      <w:r>
-        <w:rPr>
-          <w:rFonts w:ascii="Times New Roman" w:eastAsia="Times New Roman" w:hAnsi="Times New Roman" w:cs="Times New Roman"/>
-          <w:sz w:val="24"/>
-          <w:szCs w:val="24"/>
-        </w:rPr>
         <w:t xml:space="preserve"> para alinear la descripción de la acción y el botón.</w:t>
       </w:r>
     </w:p>
@@ -20347,7 +20376,6 @@
           <w:sz w:val="24"/>
           <w:szCs w:val="24"/>
         </w:rPr>
-        <w:lastRenderedPageBreak/>
         <w:t xml:space="preserve">Usabilidad: </w:t>
       </w:r>
       <w:r>
@@ -20623,6 +20651,7 @@
           <w:sz w:val="24"/>
           <w:szCs w:val="24"/>
         </w:rPr>
+        <w:lastRenderedPageBreak/>
         <w:t xml:space="preserve">Este archivo se guarda en el nivel del proyecto, no a nivel global del sistema, utilizando la ruta </w:t>
       </w:r>
       <w:r>
@@ -20962,7 +20991,6 @@
           <w:sz w:val="24"/>
           <w:szCs w:val="24"/>
         </w:rPr>
-        <w:lastRenderedPageBreak/>
         <w:t xml:space="preserve">Tras hacer clic en </w:t>
       </w:r>
       <w:proofErr w:type="spellStart"/>
@@ -21351,6 +21379,7 @@
           <w:sz w:val="24"/>
           <w:szCs w:val="24"/>
         </w:rPr>
+        <w:lastRenderedPageBreak/>
         <w:t>Para cambiar una tecla, haz clic en el botón que muestra la tecla actual junto a la acción deseada.</w:t>
       </w:r>
     </w:p>
@@ -21653,7 +21682,6 @@
           <w:sz w:val="24"/>
           <w:szCs w:val="24"/>
         </w:rPr>
-        <w:lastRenderedPageBreak/>
         <w:t xml:space="preserve">Durante el proceso se aplicaron metodologías de desarrollo ágil, control de versiones con Git y prácticas de </w:t>
       </w:r>
       <w:proofErr w:type="spellStart"/>
@@ -21852,7 +21880,16 @@
           <w:sz w:val="24"/>
           <w:szCs w:val="24"/>
         </w:rPr>
-        <w:t xml:space="preserve"> ofrece una curva de aprendizaje rápida y una integración directa con el motor. Su enfoque en la simplicidad y legibilidad del código permitió una rápida iteración durante las etapas de desarrollo y prototipado, a la vez que facilitó la depuración y el mantenimiento del proyecto</w:t>
+        <w:t xml:space="preserve"> ofrece una curva de aprendizaje rápida y una integración directa con el motor. Su enfoque en la simplicidad y </w:t>
+      </w:r>
+      <w:r>
+        <w:rPr>
+          <w:rFonts w:ascii="Times New Roman" w:hAnsi="Times New Roman" w:cs="Times New Roman"/>
+          <w:sz w:val="24"/>
+          <w:szCs w:val="24"/>
+        </w:rPr>
+        <w:lastRenderedPageBreak/>
+        <w:t>legibilidad del código permitió una rápida iteración durante las etapas de desarrollo y prototipado, a la vez que facilitó la depuración y el mantenimiento del proyecto</w:t>
       </w:r>
       <w:r>
         <w:rPr>
@@ -22066,7 +22103,7 @@
     <w:p>
       <w:pPr>
         <w:spacing w:line="360" w:lineRule="auto"/>
-        <w:ind w:firstLine="450"/>
+        <w:ind w:left="360" w:firstLine="90"/>
         <w:jc w:val="both"/>
         <w:rPr>
           <w:rFonts w:ascii="Times New Roman" w:hAnsi="Times New Roman" w:cs="Times New Roman"/>
@@ -22098,9 +22135,16 @@
           <w:sz w:val="24"/>
           <w:szCs w:val="24"/>
         </w:rPr>
-        <w:t xml:space="preserve">, una clase personalizada que extiende Camera2D. Este componente sigue al jugador con un movimiento suavizado, evitando cambios bruscos durante la navegación por el </w:t>
-      </w:r>
-      <w:proofErr w:type="spellStart"/>
+        <w:t>, una clase personalizada que extiende Camera2D. Este componente sigue al jugador con un movimiento suavizado, evitando cambios bruscos durante la navegación por el escenario.</w:t>
+      </w:r>
+      <w:r>
+        <w:rPr>
+          <w:rFonts w:ascii="Times New Roman" w:hAnsi="Times New Roman" w:cs="Times New Roman"/>
+          <w:sz w:val="24"/>
+          <w:szCs w:val="24"/>
+        </w:rPr>
+        <w:t xml:space="preserve"> </w:t>
+      </w:r>
       <w:proofErr w:type="gramStart"/>
       <w:r>
         <w:rPr>
@@ -22108,9 +22152,8 @@
           <w:sz w:val="24"/>
           <w:szCs w:val="24"/>
         </w:rPr>
-        <w:t>escenario.Características</w:t>
-      </w:r>
-      <w:proofErr w:type="spellEnd"/>
+        <w:t>Características</w:t>
+      </w:r>
       <w:proofErr w:type="gramEnd"/>
       <w:r>
         <w:rPr>
@@ -22144,7 +22187,6 @@
           <w:sz w:val="24"/>
           <w:szCs w:val="24"/>
         </w:rPr>
-        <w:lastRenderedPageBreak/>
         <w:t>Seguimiento suave</w:t>
       </w:r>
       <w:r>
@@ -22217,7 +22259,7 @@
           <w:sz w:val="24"/>
           <w:szCs w:val="24"/>
         </w:rPr>
-        <w:t>Offset personalizable</w:t>
+        <w:t>Sacudida de cámara</w:t>
       </w:r>
       <w:r>
         <w:rPr>
@@ -22235,15 +22277,39 @@
           <w:sz w:val="24"/>
           <w:szCs w:val="24"/>
         </w:rPr>
-        <w:t>S</w:t>
-      </w:r>
-      <w:r>
-        <w:rPr>
-          <w:rFonts w:ascii="Times New Roman" w:hAnsi="Times New Roman" w:cs="Times New Roman"/>
-          <w:sz w:val="24"/>
-          <w:szCs w:val="24"/>
-        </w:rPr>
-        <w:t>e puede ajustar el desplazamiento de la cámara respecto al jugador (</w:t>
+        <w:t>Durante eventos especiales</w:t>
+      </w:r>
+      <w:r>
+        <w:rPr>
+          <w:rFonts w:ascii="Times New Roman" w:hAnsi="Times New Roman" w:cs="Times New Roman"/>
+          <w:sz w:val="24"/>
+          <w:szCs w:val="24"/>
+        </w:rPr>
+        <w:t xml:space="preserve">, </w:t>
+      </w:r>
+      <w:r>
+        <w:rPr>
+          <w:rFonts w:ascii="Times New Roman" w:hAnsi="Times New Roman" w:cs="Times New Roman"/>
+          <w:sz w:val="24"/>
+          <w:szCs w:val="24"/>
+        </w:rPr>
+        <w:t>como explosiones o la muerte de un jefe</w:t>
+      </w:r>
+      <w:r>
+        <w:rPr>
+          <w:rFonts w:ascii="Times New Roman" w:hAnsi="Times New Roman" w:cs="Times New Roman"/>
+          <w:sz w:val="24"/>
+          <w:szCs w:val="24"/>
+        </w:rPr>
+        <w:t xml:space="preserve"> </w:t>
+      </w:r>
+      <w:r>
+        <w:rPr>
+          <w:rFonts w:ascii="Times New Roman" w:hAnsi="Times New Roman" w:cs="Times New Roman"/>
+          <w:sz w:val="24"/>
+          <w:szCs w:val="24"/>
+        </w:rPr>
+        <w:t xml:space="preserve">se puede activar un efecto de sacudida de cámara (camera </w:t>
       </w:r>
       <w:proofErr w:type="spellStart"/>
       <w:r>
@@ -22252,7 +22318,7 @@
           <w:sz w:val="24"/>
           <w:szCs w:val="24"/>
         </w:rPr>
-        <w:t>camera_offset</w:t>
+        <w:t>shake</w:t>
       </w:r>
       <w:proofErr w:type="spellEnd"/>
       <w:r>
@@ -22261,209 +22327,39 @@
           <w:sz w:val="24"/>
           <w:szCs w:val="24"/>
         </w:rPr>
-        <w:t>), ideal para juegos con orientación lateral o plataformas verticales.</w:t>
-      </w:r>
-    </w:p>
-    <w:p>
-      <w:pPr>
-        <w:pStyle w:val="Prrafodelista"/>
-        <w:numPr>
-          <w:ilvl w:val="0"/>
-          <w:numId w:val="31"/>
-        </w:numPr>
-        <w:spacing w:line="360" w:lineRule="auto"/>
-        <w:jc w:val="both"/>
-        <w:rPr>
-          <w:rFonts w:ascii="Times New Roman" w:hAnsi="Times New Roman" w:cs="Times New Roman"/>
-          <w:sz w:val="24"/>
-          <w:szCs w:val="24"/>
-        </w:rPr>
-      </w:pPr>
-      <w:r>
-        <w:rPr>
-          <w:rFonts w:ascii="Times New Roman" w:hAnsi="Times New Roman" w:cs="Times New Roman"/>
-          <w:b/>
-          <w:bCs/>
-          <w:sz w:val="24"/>
-          <w:szCs w:val="24"/>
-        </w:rPr>
-        <w:t>Activación dinámica</w:t>
-      </w:r>
-      <w:r>
-        <w:rPr>
-          <w:rFonts w:ascii="Times New Roman" w:hAnsi="Times New Roman" w:cs="Times New Roman"/>
-          <w:sz w:val="24"/>
-          <w:szCs w:val="24"/>
-        </w:rPr>
-        <w:t xml:space="preserve">: </w:t>
-      </w:r>
-      <w:r>
-        <w:rPr>
-          <w:rFonts w:ascii="Times New Roman" w:hAnsi="Times New Roman" w:cs="Times New Roman"/>
-          <w:sz w:val="24"/>
-          <w:szCs w:val="24"/>
-        </w:rPr>
-        <w:t>L</w:t>
-      </w:r>
-      <w:r>
-        <w:rPr>
-          <w:rFonts w:ascii="Times New Roman" w:hAnsi="Times New Roman" w:cs="Times New Roman"/>
-          <w:sz w:val="24"/>
-          <w:szCs w:val="24"/>
-        </w:rPr>
-        <w:t xml:space="preserve">a cámara se conecta automáticamente al sistema mediante </w:t>
-      </w:r>
-      <w:proofErr w:type="spellStart"/>
-      <w:r>
-        <w:rPr>
-          <w:rFonts w:ascii="Times New Roman" w:hAnsi="Times New Roman" w:cs="Times New Roman"/>
-          <w:sz w:val="24"/>
-          <w:szCs w:val="24"/>
-        </w:rPr>
-        <w:t>SignalBus</w:t>
-      </w:r>
-      <w:proofErr w:type="spellEnd"/>
-      <w:r>
-        <w:rPr>
-          <w:rFonts w:ascii="Times New Roman" w:hAnsi="Times New Roman" w:cs="Times New Roman"/>
-          <w:sz w:val="24"/>
-          <w:szCs w:val="24"/>
-        </w:rPr>
-        <w:t>, activándose cuando el jugador está listo (</w:t>
-      </w:r>
-      <w:proofErr w:type="spellStart"/>
-      <w:r>
-        <w:rPr>
-          <w:rFonts w:ascii="Times New Roman" w:hAnsi="Times New Roman" w:cs="Times New Roman"/>
-          <w:sz w:val="24"/>
-          <w:szCs w:val="24"/>
-        </w:rPr>
-        <w:t>on_player_ready</w:t>
-      </w:r>
-      <w:proofErr w:type="spellEnd"/>
-      <w:r>
-        <w:rPr>
-          <w:rFonts w:ascii="Times New Roman" w:hAnsi="Times New Roman" w:cs="Times New Roman"/>
-          <w:sz w:val="24"/>
-          <w:szCs w:val="24"/>
-        </w:rPr>
-        <w:t>).</w:t>
-      </w:r>
-    </w:p>
-    <w:p>
-      <w:pPr>
-        <w:pStyle w:val="Prrafodelista"/>
-        <w:numPr>
-          <w:ilvl w:val="0"/>
-          <w:numId w:val="31"/>
-        </w:numPr>
-        <w:spacing w:line="360" w:lineRule="auto"/>
-        <w:jc w:val="both"/>
-        <w:rPr>
-          <w:rFonts w:ascii="Times New Roman" w:hAnsi="Times New Roman" w:cs="Times New Roman"/>
-          <w:b/>
-          <w:bCs/>
-          <w:sz w:val="24"/>
-          <w:szCs w:val="24"/>
-        </w:rPr>
-      </w:pPr>
-      <w:r>
-        <w:rPr>
-          <w:rFonts w:ascii="Times New Roman" w:hAnsi="Times New Roman" w:cs="Times New Roman"/>
-          <w:b/>
-          <w:bCs/>
-          <w:sz w:val="24"/>
-          <w:szCs w:val="24"/>
-        </w:rPr>
-        <w:t>Sacudida de cámara</w:t>
-      </w:r>
-      <w:r>
-        <w:rPr>
-          <w:rFonts w:ascii="Times New Roman" w:hAnsi="Times New Roman" w:cs="Times New Roman"/>
-          <w:b/>
-          <w:bCs/>
-          <w:sz w:val="24"/>
-          <w:szCs w:val="24"/>
-        </w:rPr>
-        <w:t xml:space="preserve">: </w:t>
-      </w:r>
-      <w:r>
-        <w:rPr>
-          <w:rFonts w:ascii="Times New Roman" w:hAnsi="Times New Roman" w:cs="Times New Roman"/>
-          <w:sz w:val="24"/>
-          <w:szCs w:val="24"/>
-        </w:rPr>
-        <w:t>Durante eventos especiales</w:t>
-      </w:r>
-      <w:r>
-        <w:rPr>
-          <w:rFonts w:ascii="Times New Roman" w:hAnsi="Times New Roman" w:cs="Times New Roman"/>
-          <w:sz w:val="24"/>
-          <w:szCs w:val="24"/>
-        </w:rPr>
-        <w:t xml:space="preserve">, </w:t>
-      </w:r>
-      <w:r>
-        <w:rPr>
-          <w:rFonts w:ascii="Times New Roman" w:hAnsi="Times New Roman" w:cs="Times New Roman"/>
-          <w:sz w:val="24"/>
-          <w:szCs w:val="24"/>
-        </w:rPr>
-        <w:t>como explosiones o la muerte de un jefe</w:t>
-      </w:r>
-      <w:r>
-        <w:rPr>
-          <w:rFonts w:ascii="Times New Roman" w:hAnsi="Times New Roman" w:cs="Times New Roman"/>
-          <w:sz w:val="24"/>
-          <w:szCs w:val="24"/>
-        </w:rPr>
-        <w:t xml:space="preserve"> </w:t>
-      </w:r>
-      <w:r>
-        <w:rPr>
-          <w:rFonts w:ascii="Times New Roman" w:hAnsi="Times New Roman" w:cs="Times New Roman"/>
-          <w:sz w:val="24"/>
-          <w:szCs w:val="24"/>
-        </w:rPr>
-        <w:t xml:space="preserve">se puede activar un efecto de sacudida de cámara (camera </w:t>
-      </w:r>
-      <w:proofErr w:type="spellStart"/>
-      <w:r>
-        <w:rPr>
-          <w:rFonts w:ascii="Times New Roman" w:hAnsi="Times New Roman" w:cs="Times New Roman"/>
-          <w:sz w:val="24"/>
-          <w:szCs w:val="24"/>
-        </w:rPr>
-        <w:t>shake</w:t>
-      </w:r>
-      <w:proofErr w:type="spellEnd"/>
-      <w:r>
-        <w:rPr>
-          <w:rFonts w:ascii="Times New Roman" w:hAnsi="Times New Roman" w:cs="Times New Roman"/>
-          <w:sz w:val="24"/>
-          <w:szCs w:val="24"/>
-        </w:rPr>
-        <w:t xml:space="preserve">) mediante la señal </w:t>
-      </w:r>
-      <w:proofErr w:type="spellStart"/>
-      <w:r>
-        <w:rPr>
-          <w:rFonts w:ascii="Times New Roman" w:hAnsi="Times New Roman" w:cs="Times New Roman"/>
-          <w:i/>
-          <w:iCs/>
-          <w:sz w:val="24"/>
-          <w:szCs w:val="24"/>
-        </w:rPr>
-        <w:t>on_camera_shake</w:t>
-      </w:r>
-      <w:proofErr w:type="spellEnd"/>
-      <w:r>
-        <w:rPr>
-          <w:rFonts w:ascii="Times New Roman" w:hAnsi="Times New Roman" w:cs="Times New Roman"/>
-          <w:sz w:val="24"/>
-          <w:szCs w:val="24"/>
-        </w:rPr>
-        <w:t>, generando una vibración visual breve que añade intensidad e inmersión.</w:t>
+        <w:t xml:space="preserve">) mediante </w:t>
+      </w:r>
+      <w:r>
+        <w:rPr>
+          <w:rFonts w:ascii="Times New Roman" w:hAnsi="Times New Roman" w:cs="Times New Roman"/>
+          <w:sz w:val="24"/>
+          <w:szCs w:val="24"/>
+        </w:rPr>
+        <w:t>un</w:t>
+      </w:r>
+      <w:r>
+        <w:rPr>
+          <w:rFonts w:ascii="Times New Roman" w:hAnsi="Times New Roman" w:cs="Times New Roman"/>
+          <w:sz w:val="24"/>
+          <w:szCs w:val="24"/>
+        </w:rPr>
+        <w:t xml:space="preserve">a </w:t>
+      </w:r>
+      <w:r>
+        <w:rPr>
+          <w:rFonts w:ascii="Times New Roman" w:hAnsi="Times New Roman" w:cs="Times New Roman"/>
+          <w:sz w:val="24"/>
+          <w:szCs w:val="24"/>
+        </w:rPr>
+        <w:t>señal,</w:t>
+      </w:r>
+      <w:r>
+        <w:rPr>
+          <w:rFonts w:ascii="Times New Roman" w:hAnsi="Times New Roman" w:cs="Times New Roman"/>
+          <w:sz w:val="24"/>
+          <w:szCs w:val="24"/>
+        </w:rPr>
+        <w:t xml:space="preserve"> generando una vibración visual breve que añade intensidad.</w:t>
       </w:r>
     </w:p>
     <w:p>
@@ -22629,6 +22525,7 @@
           <w:sz w:val="24"/>
           <w:szCs w:val="24"/>
         </w:rPr>
+        <w:lastRenderedPageBreak/>
         <w:t xml:space="preserve">Uno de los pilares fundamentales del proyecto ha sido el diseño modular mediante </w:t>
       </w:r>
       <w:proofErr w:type="spellStart"/>
@@ -22829,16 +22726,7 @@
           <w:sz w:val="24"/>
           <w:szCs w:val="24"/>
         </w:rPr>
-        <w:t xml:space="preserve">. Cuando el jugador entra en la zona de colisión, se </w:t>
-      </w:r>
-      <w:r>
-        <w:rPr>
-          <w:rFonts w:ascii="Times New Roman" w:hAnsi="Times New Roman" w:cs="Times New Roman"/>
-          <w:sz w:val="24"/>
-          <w:szCs w:val="24"/>
-        </w:rPr>
-        <w:lastRenderedPageBreak/>
-        <w:t xml:space="preserve">actualiza automáticamente su posición de </w:t>
+        <w:t xml:space="preserve">. Cuando el jugador entra en la zona de colisión, se actualiza automáticamente su posición de </w:t>
       </w:r>
       <w:proofErr w:type="spellStart"/>
       <w:r>
@@ -23102,6 +22990,7 @@
           <w:sz w:val="24"/>
           <w:szCs w:val="24"/>
         </w:rPr>
+        <w:lastRenderedPageBreak/>
         <w:t>El uso de iconos es una herramienta útil para mantener claridad visual y acelerar el trabajo con escenas grandes o con múltiples instancias similares.</w:t>
       </w:r>
     </w:p>
@@ -23222,7 +23111,6 @@
           <w:sz w:val="24"/>
           <w:szCs w:val="24"/>
         </w:rPr>
-        <w:lastRenderedPageBreak/>
         <w:t xml:space="preserve">Cuando el jugador entra en el área de interacción del cofre, se muestra un aviso en pantalla y se activa la posibilidad de abrirlo. Al pulsar la tecla de </w:t>
       </w:r>
       <w:r>
@@ -23461,6 +23349,7 @@
           <w:sz w:val="24"/>
           <w:szCs w:val="24"/>
         </w:rPr>
+        <w:lastRenderedPageBreak/>
         <w:t xml:space="preserve">El proyecto hace uso de </w:t>
       </w:r>
       <w:proofErr w:type="spellStart"/>
@@ -23619,7 +23508,6 @@
           <w:sz w:val="24"/>
           <w:szCs w:val="24"/>
         </w:rPr>
-        <w:lastRenderedPageBreak/>
         <w:t xml:space="preserve">Los cambios de estado son gestionados por el nodo </w:t>
       </w:r>
       <w:proofErr w:type="spellStart"/>
@@ -23944,6 +23832,7 @@
           <w:sz w:val="24"/>
           <w:szCs w:val="24"/>
         </w:rPr>
+        <w:lastRenderedPageBreak/>
         <w:t>Cada efecto se encapsula en una escena individual que puede instanciarse dinámicamente. Esto permite reutilizar los efectos y mantener el proyecto organizado. Los nodos de partículas están configurados con temporizadores internos para autodestruirse tras su ejecución, evitando consumo de recursos innecesario</w:t>
       </w:r>
     </w:p>
@@ -24105,7 +23994,6 @@
           <w:sz w:val="24"/>
           <w:szCs w:val="24"/>
         </w:rPr>
-        <w:lastRenderedPageBreak/>
         <w:t>CollectableSpawn</w:t>
       </w:r>
       <w:proofErr w:type="spellEnd"/>
@@ -24125,7 +24013,7 @@
           <w:sz w:val="24"/>
           <w:szCs w:val="24"/>
         </w:rPr>
-        <w:t>Este sistema se encarga de generar objetos coleccionables (como monedas) en puntos aleatorios definidos en la escena. Utiliza también un temporizador con intervalos variables para mantener una aparición dinámica e impredecible. Los objetos instanciados se colocan dentro de un contenedor global de entidades y su posición se selecciona aleatoriamente entre los puntos disponibles.</w:t>
+        <w:t>Este sistema se encarga de generar objetos coleccionables en puntos aleatorios definidos en la escena. Utiliza también un temporizador con intervalos variables para mantener una aparición dinámica e impredecible.</w:t>
       </w:r>
     </w:p>
     <w:p>
@@ -24495,6 +24383,7 @@
           <w:sz w:val="24"/>
           <w:szCs w:val="24"/>
         </w:rPr>
+        <w:lastRenderedPageBreak/>
         <w:t>GlitchEffect</w:t>
       </w:r>
       <w:proofErr w:type="spellEnd"/>
@@ -24710,7 +24599,6 @@
           <w:sz w:val="24"/>
           <w:szCs w:val="24"/>
         </w:rPr>
-        <w:lastRenderedPageBreak/>
         <w:t xml:space="preserve">Para centralizar y optimizar el control del sonido en </w:t>
       </w:r>
       <w:r>
@@ -25198,6 +25086,7 @@
           <w:sz w:val="24"/>
           <w:szCs w:val="24"/>
         </w:rPr>
+        <w:lastRenderedPageBreak/>
         <w:t xml:space="preserve">Se comprobó el correcto funcionamiento de los sistemas de combate, recolección de objetos, interacción con </w:t>
       </w:r>
       <w:proofErr w:type="spellStart"/>
@@ -25316,7 +25205,7 @@
           <w:sz w:val="24"/>
           <w:szCs w:val="24"/>
         </w:rPr>
-        <w:t>Se probó la persistencia de datos de configuración entre sesiones de juego.</w:t>
+        <w:t>Se probó la persistencia de datos de configuración.</w:t>
       </w:r>
     </w:p>
     <w:p>
@@ -25342,7 +25231,7 @@
           <w:sz w:val="24"/>
           <w:szCs w:val="24"/>
         </w:rPr>
-        <w:t>Pruebas unitarias</w:t>
+        <w:t>Control de errores</w:t>
       </w:r>
       <w:r>
         <w:rPr>
@@ -25374,8 +25263,7 @@
           <w:sz w:val="24"/>
           <w:szCs w:val="24"/>
         </w:rPr>
-        <w:lastRenderedPageBreak/>
-        <w:t xml:space="preserve">Aunque Godot no cuenta con un sistema de pruebas unitarias formal como otros entornos, se implementaron scripts de prueba para verificar el funcionamiento aislado de </w:t>
+        <w:t xml:space="preserve">Se utilizó el monitor de errores y el </w:t>
       </w:r>
       <w:proofErr w:type="spellStart"/>
       <w:r>
@@ -25384,7 +25272,7 @@
           <w:sz w:val="24"/>
           <w:szCs w:val="24"/>
         </w:rPr>
-        <w:t>handlers</w:t>
+        <w:t>debugger</w:t>
       </w:r>
       <w:proofErr w:type="spellEnd"/>
       <w:r>
@@ -25393,7 +25281,23 @@
           <w:sz w:val="24"/>
           <w:szCs w:val="24"/>
         </w:rPr>
-        <w:t xml:space="preserve"> críticos como </w:t>
+        <w:t xml:space="preserve"> interno de Godot para capturar excepciones en tiempo de ejecución, especialmente durante interacciones con el sistema de inventario</w:t>
+      </w:r>
+      <w:r>
+        <w:rPr>
+          <w:rFonts w:ascii="Times New Roman" w:eastAsia="Times New Roman" w:hAnsi="Times New Roman" w:cs="Times New Roman"/>
+          <w:sz w:val="24"/>
+          <w:szCs w:val="24"/>
+        </w:rPr>
+        <w:t>,</w:t>
+      </w:r>
+      <w:r>
+        <w:rPr>
+          <w:rFonts w:ascii="Times New Roman" w:eastAsia="Times New Roman" w:hAnsi="Times New Roman" w:cs="Times New Roman"/>
+          <w:sz w:val="24"/>
+          <w:szCs w:val="24"/>
+        </w:rPr>
+        <w:t xml:space="preserve"> </w:t>
       </w:r>
       <w:proofErr w:type="spellStart"/>
       <w:r>
@@ -25402,7 +25306,7 @@
           <w:sz w:val="24"/>
           <w:szCs w:val="24"/>
         </w:rPr>
-        <w:t>HealthHandler</w:t>
+        <w:t>Npc</w:t>
       </w:r>
       <w:proofErr w:type="spellEnd"/>
       <w:r>
@@ -25411,7 +25315,15 @@
           <w:sz w:val="24"/>
           <w:szCs w:val="24"/>
         </w:rPr>
-        <w:t xml:space="preserve">, </w:t>
+        <w:t>,</w:t>
+      </w:r>
+      <w:r>
+        <w:rPr>
+          <w:rFonts w:ascii="Times New Roman" w:eastAsia="Times New Roman" w:hAnsi="Times New Roman" w:cs="Times New Roman"/>
+          <w:sz w:val="24"/>
+          <w:szCs w:val="24"/>
+        </w:rPr>
+        <w:t xml:space="preserve"> </w:t>
       </w:r>
       <w:proofErr w:type="spellStart"/>
       <w:r>
@@ -25420,7 +25332,7 @@
           <w:sz w:val="24"/>
           <w:szCs w:val="24"/>
         </w:rPr>
-        <w:t>MovementHandler</w:t>
+        <w:t>Handlers</w:t>
       </w:r>
       <w:proofErr w:type="spellEnd"/>
       <w:r>
@@ -25429,25 +25341,251 @@
           <w:sz w:val="24"/>
           <w:szCs w:val="24"/>
         </w:rPr>
-        <w:t xml:space="preserve"> y </w:t>
-      </w:r>
-      <w:proofErr w:type="spellStart"/>
-      <w:r>
-        <w:rPr>
-          <w:rFonts w:ascii="Times New Roman" w:eastAsia="Times New Roman" w:hAnsi="Times New Roman" w:cs="Times New Roman"/>
-          <w:sz w:val="24"/>
-          <w:szCs w:val="24"/>
-        </w:rPr>
-        <w:t>CheckpointManager</w:t>
-      </w:r>
-      <w:proofErr w:type="spellEnd"/>
-      <w:r>
-        <w:rPr>
-          <w:rFonts w:ascii="Times New Roman" w:eastAsia="Times New Roman" w:hAnsi="Times New Roman" w:cs="Times New Roman"/>
-          <w:sz w:val="24"/>
-          <w:szCs w:val="24"/>
-        </w:rPr>
-        <w:t>.</w:t>
+        <w:t>, FSM</w:t>
+      </w:r>
+      <w:r>
+        <w:rPr>
+          <w:rFonts w:ascii="Times New Roman" w:eastAsia="Times New Roman" w:hAnsi="Times New Roman" w:cs="Times New Roman"/>
+          <w:sz w:val="24"/>
+          <w:szCs w:val="24"/>
+        </w:rPr>
+        <w:t xml:space="preserve"> </w:t>
+      </w:r>
+      <w:proofErr w:type="gramStart"/>
+      <w:r>
+        <w:rPr>
+          <w:rFonts w:ascii="Times New Roman" w:eastAsia="Times New Roman" w:hAnsi="Times New Roman" w:cs="Times New Roman"/>
+          <w:sz w:val="24"/>
+          <w:szCs w:val="24"/>
+        </w:rPr>
+        <w:t xml:space="preserve">y </w:t>
+      </w:r>
+      <w:r>
+        <w:rPr>
+          <w:rFonts w:ascii="Times New Roman" w:eastAsia="Times New Roman" w:hAnsi="Times New Roman" w:cs="Times New Roman"/>
+          <w:sz w:val="24"/>
+          <w:szCs w:val="24"/>
+        </w:rPr>
+        <w:t xml:space="preserve"> el</w:t>
+      </w:r>
+      <w:proofErr w:type="gramEnd"/>
+      <w:r>
+        <w:rPr>
+          <w:rFonts w:ascii="Times New Roman" w:eastAsia="Times New Roman" w:hAnsi="Times New Roman" w:cs="Times New Roman"/>
+          <w:sz w:val="24"/>
+          <w:szCs w:val="24"/>
+        </w:rPr>
+        <w:t xml:space="preserve"> sistema de partículas.</w:t>
+      </w:r>
+    </w:p>
+    <w:p>
+      <w:pPr>
+        <w:pStyle w:val="Ttulo3"/>
+        <w:numPr>
+          <w:ilvl w:val="1"/>
+          <w:numId w:val="28"/>
+        </w:numPr>
+        <w:spacing w:line="360" w:lineRule="auto"/>
+        <w:rPr>
+          <w:rFonts w:ascii="Times New Roman" w:eastAsia="Times New Roman" w:hAnsi="Times New Roman" w:cs="Times New Roman"/>
+          <w:b/>
+          <w:bCs/>
+          <w:color w:val="auto"/>
+          <w:u w:val="single"/>
+        </w:rPr>
+      </w:pPr>
+      <w:bookmarkStart w:id="43" w:name="_Toc199921335"/>
+      <w:r>
+        <w:rPr>
+          <w:rFonts w:ascii="Times New Roman" w:eastAsia="Times New Roman" w:hAnsi="Times New Roman" w:cs="Times New Roman"/>
+          <w:b/>
+          <w:bCs/>
+          <w:color w:val="auto"/>
+          <w:u w:val="single"/>
+        </w:rPr>
+        <w:t>Futuras Líneas de Desarrollo</w:t>
+      </w:r>
+      <w:bookmarkEnd w:id="43"/>
+    </w:p>
+    <w:p>
+      <w:pPr>
+        <w:spacing w:line="360" w:lineRule="auto"/>
+        <w:ind w:firstLine="708"/>
+        <w:jc w:val="both"/>
+        <w:rPr>
+          <w:rFonts w:ascii="Times New Roman" w:hAnsi="Times New Roman" w:cs="Times New Roman"/>
+          <w:sz w:val="24"/>
+          <w:szCs w:val="24"/>
+        </w:rPr>
+      </w:pPr>
+      <w:r>
+        <w:rPr>
+          <w:rFonts w:ascii="Times New Roman" w:hAnsi="Times New Roman" w:cs="Times New Roman"/>
+          <w:sz w:val="24"/>
+          <w:szCs w:val="24"/>
+        </w:rPr>
+        <w:t>A continuación, se detallan algunas propuestas de mejora para enriquecer la experiencia de juego, con especial énfasis en las áreas multijugador y el sistema de karma, así como otras funcionalidades complementarias.</w:t>
+      </w:r>
+    </w:p>
+    <w:p>
+      <w:pPr>
+        <w:pStyle w:val="Prrafodelista"/>
+        <w:numPr>
+          <w:ilvl w:val="2"/>
+          <w:numId w:val="28"/>
+        </w:numPr>
+        <w:spacing w:line="360" w:lineRule="auto"/>
+        <w:jc w:val="both"/>
+        <w:rPr>
+          <w:rFonts w:ascii="Times New Roman" w:hAnsi="Times New Roman" w:cs="Times New Roman"/>
+          <w:b/>
+          <w:bCs/>
+          <w:sz w:val="24"/>
+          <w:szCs w:val="24"/>
+          <w:u w:val="single"/>
+        </w:rPr>
+      </w:pPr>
+      <w:r>
+        <w:rPr>
+          <w:rFonts w:ascii="Times New Roman" w:hAnsi="Times New Roman" w:cs="Times New Roman"/>
+          <w:b/>
+          <w:bCs/>
+          <w:sz w:val="24"/>
+          <w:szCs w:val="24"/>
+          <w:u w:val="single"/>
+        </w:rPr>
+        <w:t>Mejora del Sistema Multijugador</w:t>
+      </w:r>
+    </w:p>
+    <w:p>
+      <w:pPr>
+        <w:pStyle w:val="Prrafodelista"/>
+        <w:numPr>
+          <w:ilvl w:val="0"/>
+          <w:numId w:val="46"/>
+        </w:numPr>
+        <w:spacing w:line="360" w:lineRule="auto"/>
+        <w:jc w:val="both"/>
+        <w:rPr>
+          <w:rFonts w:ascii="Times New Roman" w:hAnsi="Times New Roman" w:cs="Times New Roman"/>
+          <w:sz w:val="24"/>
+          <w:szCs w:val="24"/>
+        </w:rPr>
+      </w:pPr>
+      <w:r>
+        <w:rPr>
+          <w:rFonts w:ascii="Times New Roman" w:hAnsi="Times New Roman" w:cs="Times New Roman"/>
+          <w:b/>
+          <w:bCs/>
+          <w:sz w:val="24"/>
+          <w:szCs w:val="24"/>
+        </w:rPr>
+        <w:t>Sincronización de pantallas:</w:t>
+      </w:r>
+      <w:r>
+        <w:rPr>
+          <w:rFonts w:ascii="Times New Roman" w:hAnsi="Times New Roman" w:cs="Times New Roman"/>
+          <w:sz w:val="24"/>
+          <w:szCs w:val="24"/>
+        </w:rPr>
+        <w:t xml:space="preserve"> Para el modo multijugador se propone implementar un sistema de sincronización en tiempo real entre las pantallas de ambos jugadores. Esto asegurará que las acciones, movimientos, enemigos y eventos se vean de forma idéntica en los dos dispositivos, sin desajustes. Se sincronizarán constantemente variables como posición, animaciones, ataques, vida y estados del entorno.</w:t>
+      </w:r>
+    </w:p>
+    <w:p>
+      <w:pPr>
+        <w:pStyle w:val="Prrafodelista"/>
+        <w:numPr>
+          <w:ilvl w:val="0"/>
+          <w:numId w:val="46"/>
+        </w:numPr>
+        <w:spacing w:line="360" w:lineRule="auto"/>
+        <w:jc w:val="both"/>
+        <w:rPr>
+          <w:rFonts w:ascii="Times New Roman" w:hAnsi="Times New Roman" w:cs="Times New Roman"/>
+          <w:sz w:val="24"/>
+          <w:szCs w:val="24"/>
+        </w:rPr>
+      </w:pPr>
+      <w:r>
+        <w:rPr>
+          <w:rFonts w:ascii="Times New Roman" w:hAnsi="Times New Roman" w:cs="Times New Roman"/>
+          <w:b/>
+          <w:bCs/>
+          <w:sz w:val="24"/>
+          <w:szCs w:val="24"/>
+        </w:rPr>
+        <w:t>Conexión en línea:</w:t>
+      </w:r>
+      <w:r>
+        <w:rPr>
+          <w:rFonts w:ascii="Times New Roman" w:hAnsi="Times New Roman" w:cs="Times New Roman"/>
+          <w:sz w:val="24"/>
+          <w:szCs w:val="24"/>
+        </w:rPr>
+        <w:t xml:space="preserve"> Además, se integrará una conexión en línea que permita que dos jugadores se conecten desde diferentes lugares por internet. </w:t>
+      </w:r>
+    </w:p>
+    <w:p>
+      <w:pPr>
+        <w:pStyle w:val="Prrafodelista"/>
+        <w:spacing w:line="360" w:lineRule="auto"/>
+        <w:ind w:left="1440"/>
+        <w:jc w:val="both"/>
+        <w:rPr>
+          <w:rFonts w:ascii="Times New Roman" w:hAnsi="Times New Roman" w:cs="Times New Roman"/>
+          <w:sz w:val="24"/>
+          <w:szCs w:val="24"/>
+        </w:rPr>
+      </w:pPr>
+    </w:p>
+    <w:p>
+      <w:pPr>
+        <w:pStyle w:val="Prrafodelista"/>
+        <w:numPr>
+          <w:ilvl w:val="2"/>
+          <w:numId w:val="28"/>
+        </w:numPr>
+        <w:spacing w:line="360" w:lineRule="auto"/>
+        <w:jc w:val="both"/>
+        <w:rPr>
+          <w:rFonts w:ascii="Times New Roman" w:hAnsi="Times New Roman" w:cs="Times New Roman"/>
+          <w:b/>
+          <w:bCs/>
+          <w:sz w:val="24"/>
+          <w:szCs w:val="24"/>
+          <w:u w:val="single"/>
+        </w:rPr>
+      </w:pPr>
+      <w:r>
+        <w:rPr>
+          <w:rFonts w:ascii="Times New Roman" w:hAnsi="Times New Roman" w:cs="Times New Roman"/>
+          <w:b/>
+          <w:bCs/>
+          <w:sz w:val="24"/>
+          <w:szCs w:val="24"/>
+          <w:u w:val="single"/>
+        </w:rPr>
+        <w:t>Evolución del Sistema de Karma</w:t>
+      </w:r>
+    </w:p>
+    <w:p>
+      <w:pPr>
+        <w:spacing w:line="360" w:lineRule="auto"/>
+        <w:ind w:left="102" w:firstLine="606"/>
+        <w:jc w:val="both"/>
+        <w:rPr>
+          <w:rFonts w:ascii="Times New Roman" w:hAnsi="Times New Roman" w:cs="Times New Roman"/>
+          <w:sz w:val="24"/>
+          <w:szCs w:val="24"/>
+        </w:rPr>
+      </w:pPr>
+      <w:r>
+        <w:rPr>
+          <w:rFonts w:ascii="Times New Roman" w:hAnsi="Times New Roman" w:cs="Times New Roman"/>
+          <w:sz w:val="24"/>
+          <w:szCs w:val="24"/>
+        </w:rPr>
+        <w:t>Profundizar en la narrativa moral y sus consecuencias en el mundo del juego.</w:t>
       </w:r>
     </w:p>
     <w:p>
@@ -25460,28 +25598,29 @@
         <w:spacing w:line="360" w:lineRule="auto"/>
         <w:jc w:val="both"/>
         <w:rPr>
-          <w:rFonts w:ascii="Times New Roman" w:eastAsia="Times New Roman" w:hAnsi="Times New Roman" w:cs="Times New Roman"/>
-          <w:sz w:val="24"/>
-          <w:szCs w:val="24"/>
-        </w:rPr>
-      </w:pPr>
-      <w:r>
-        <w:rPr>
-          <w:rFonts w:ascii="Times New Roman" w:eastAsia="Times New Roman" w:hAnsi="Times New Roman" w:cs="Times New Roman"/>
-          <w:b/>
-          <w:bCs/>
-          <w:sz w:val="24"/>
-          <w:szCs w:val="24"/>
-        </w:rPr>
-        <w:t>Control de errores</w:t>
-      </w:r>
-      <w:r>
-        <w:rPr>
-          <w:rFonts w:ascii="Times New Roman" w:eastAsia="Times New Roman" w:hAnsi="Times New Roman" w:cs="Times New Roman"/>
-          <w:sz w:val="24"/>
-          <w:szCs w:val="24"/>
-        </w:rPr>
-        <w:t>:</w:t>
+          <w:rFonts w:ascii="Times New Roman" w:hAnsi="Times New Roman" w:cs="Times New Roman"/>
+          <w:sz w:val="24"/>
+          <w:szCs w:val="24"/>
+        </w:rPr>
+      </w:pPr>
+      <w:r>
+        <w:rPr>
+          <w:rFonts w:ascii="Times New Roman" w:hAnsi="Times New Roman" w:cs="Times New Roman"/>
+          <w:b/>
+          <w:bCs/>
+          <w:sz w:val="24"/>
+          <w:szCs w:val="24"/>
+        </w:rPr>
+        <w:lastRenderedPageBreak/>
+        <w:t>Registro moral detallado</w:t>
+      </w:r>
+      <w:r>
+        <w:rPr>
+          <w:rFonts w:ascii="Times New Roman" w:hAnsi="Times New Roman" w:cs="Times New Roman"/>
+          <w:sz w:val="24"/>
+          <w:szCs w:val="24"/>
+        </w:rPr>
+        <w:t>: Implementación de un sistema que clasifique las acciones del jugador (buenas, neutrales o malas), asignando valores acumulables.</w:t>
       </w:r>
     </w:p>
     <w:p>
@@ -25489,90 +25628,85 @@
         <w:pStyle w:val="Prrafodelista"/>
         <w:numPr>
           <w:ilvl w:val="0"/>
-          <w:numId w:val="44"/>
+          <w:numId w:val="41"/>
         </w:numPr>
         <w:spacing w:line="360" w:lineRule="auto"/>
         <w:jc w:val="both"/>
         <w:rPr>
-          <w:rFonts w:ascii="Times New Roman" w:eastAsia="Times New Roman" w:hAnsi="Times New Roman" w:cs="Times New Roman"/>
-          <w:sz w:val="24"/>
-          <w:szCs w:val="24"/>
-        </w:rPr>
-      </w:pPr>
-      <w:r>
-        <w:rPr>
-          <w:rFonts w:ascii="Times New Roman" w:eastAsia="Times New Roman" w:hAnsi="Times New Roman" w:cs="Times New Roman"/>
-          <w:sz w:val="24"/>
-          <w:szCs w:val="24"/>
-        </w:rPr>
-        <w:t xml:space="preserve">Se utilizó el monitor de errores y el </w:t>
+          <w:rFonts w:ascii="Times New Roman" w:hAnsi="Times New Roman" w:cs="Times New Roman"/>
+          <w:sz w:val="24"/>
+          <w:szCs w:val="24"/>
+        </w:rPr>
+      </w:pPr>
+      <w:r>
+        <w:rPr>
+          <w:rFonts w:ascii="Times New Roman" w:hAnsi="Times New Roman" w:cs="Times New Roman"/>
+          <w:b/>
+          <w:bCs/>
+          <w:sz w:val="24"/>
+          <w:szCs w:val="24"/>
+        </w:rPr>
+        <w:t>Reputación regional</w:t>
+      </w:r>
+      <w:r>
+        <w:rPr>
+          <w:rFonts w:ascii="Times New Roman" w:hAnsi="Times New Roman" w:cs="Times New Roman"/>
+          <w:sz w:val="24"/>
+          <w:szCs w:val="24"/>
+        </w:rPr>
+        <w:t xml:space="preserve">: Introducción de un karma localizado por zonas, modificando la actitud de los </w:t>
       </w:r>
       <w:proofErr w:type="spellStart"/>
       <w:r>
         <w:rPr>
-          <w:rFonts w:ascii="Times New Roman" w:eastAsia="Times New Roman" w:hAnsi="Times New Roman" w:cs="Times New Roman"/>
-          <w:sz w:val="24"/>
-          <w:szCs w:val="24"/>
-        </w:rPr>
-        <w:t>debugger</w:t>
+          <w:rFonts w:ascii="Times New Roman" w:hAnsi="Times New Roman" w:cs="Times New Roman"/>
+          <w:sz w:val="24"/>
+          <w:szCs w:val="24"/>
+        </w:rPr>
+        <w:t>NPCs</w:t>
       </w:r>
       <w:proofErr w:type="spellEnd"/>
       <w:r>
         <w:rPr>
-          <w:rFonts w:ascii="Times New Roman" w:eastAsia="Times New Roman" w:hAnsi="Times New Roman" w:cs="Times New Roman"/>
-          <w:sz w:val="24"/>
-          <w:szCs w:val="24"/>
-        </w:rPr>
-        <w:t xml:space="preserve"> interno de Godot para capturar excepciones en tiempo de ejecución, especialmente durante interacciones con el sistema de inventario y el sistema de partículas.</w:t>
-      </w:r>
-    </w:p>
-    <w:p>
-      <w:pPr>
-        <w:pStyle w:val="Ttulo3"/>
+          <w:rFonts w:ascii="Times New Roman" w:hAnsi="Times New Roman" w:cs="Times New Roman"/>
+          <w:sz w:val="24"/>
+          <w:szCs w:val="24"/>
+        </w:rPr>
+        <w:t xml:space="preserve"> en función de la reputación.</w:t>
+      </w:r>
+    </w:p>
+    <w:p>
+      <w:pPr>
+        <w:pStyle w:val="Prrafodelista"/>
         <w:numPr>
-          <w:ilvl w:val="1"/>
-          <w:numId w:val="28"/>
+          <w:ilvl w:val="0"/>
+          <w:numId w:val="41"/>
         </w:numPr>
         <w:spacing w:line="360" w:lineRule="auto"/>
-        <w:rPr>
-          <w:rFonts w:ascii="Times New Roman" w:eastAsia="Times New Roman" w:hAnsi="Times New Roman" w:cs="Times New Roman"/>
-          <w:b/>
-          <w:bCs/>
-          <w:color w:val="auto"/>
-          <w:u w:val="single"/>
-        </w:rPr>
-      </w:pPr>
-      <w:bookmarkStart w:id="43" w:name="_Toc199921335"/>
-      <w:r>
-        <w:rPr>
-          <w:rFonts w:ascii="Times New Roman" w:eastAsia="Times New Roman" w:hAnsi="Times New Roman" w:cs="Times New Roman"/>
-          <w:b/>
-          <w:bCs/>
-          <w:color w:val="auto"/>
-          <w:u w:val="single"/>
-        </w:rPr>
-        <w:t>Futuras Líneas de Desarrollo</w:t>
-      </w:r>
-      <w:bookmarkEnd w:id="43"/>
-    </w:p>
-    <w:p>
-      <w:pPr>
-        <w:spacing w:line="360" w:lineRule="auto"/>
-        <w:ind w:firstLine="708"/>
-        <w:jc w:val="both"/>
-        <w:rPr>
-          <w:rFonts w:ascii="Times New Roman" w:hAnsi="Times New Roman" w:cs="Times New Roman"/>
-          <w:sz w:val="24"/>
-          <w:szCs w:val="24"/>
-        </w:rPr>
-      </w:pPr>
-      <w:r>
-        <w:rPr>
-          <w:rFonts w:ascii="Times New Roman" w:hAnsi="Times New Roman" w:cs="Times New Roman"/>
-          <w:sz w:val="24"/>
-          <w:szCs w:val="24"/>
-        </w:rPr>
-        <w:t>A continuación, se detallan algunas propuestas de mejora para enriquecer la experiencia de juego, con especial énfasis en las áreas multijugador y el sistema de karma, así como otras funcionalidades complementarias.</w:t>
+        <w:jc w:val="both"/>
+        <w:rPr>
+          <w:rFonts w:ascii="Times New Roman" w:hAnsi="Times New Roman" w:cs="Times New Roman"/>
+          <w:sz w:val="24"/>
+          <w:szCs w:val="24"/>
+        </w:rPr>
+      </w:pPr>
+      <w:r>
+        <w:rPr>
+          <w:rFonts w:ascii="Times New Roman" w:hAnsi="Times New Roman" w:cs="Times New Roman"/>
+          <w:b/>
+          <w:bCs/>
+          <w:sz w:val="24"/>
+          <w:szCs w:val="24"/>
+        </w:rPr>
+        <w:t>Finales más variados:</w:t>
+      </w:r>
+      <w:r>
+        <w:rPr>
+          <w:rFonts w:ascii="Times New Roman" w:hAnsi="Times New Roman" w:cs="Times New Roman"/>
+          <w:sz w:val="24"/>
+          <w:szCs w:val="24"/>
+        </w:rPr>
+        <w:t xml:space="preserve"> Se propone añadir nuevos tipos de finales además del final bueno o malo. Estos finales estarán basados en combinaciones específicas de decisiones que el jugador haya tomado a lo largo del juego. Esto permitirá que la historia tenga desenlaces más personalizados y no solo dos opciones fijas.</w:t>
       </w:r>
     </w:p>
     <w:p>
@@ -25602,288 +25736,6 @@
           <w:szCs w:val="24"/>
           <w:u w:val="single"/>
         </w:rPr>
-        <w:t>Mejora del Sistema Multijugador</w:t>
-      </w:r>
-    </w:p>
-    <w:p>
-      <w:pPr>
-        <w:pStyle w:val="Prrafodelista"/>
-        <w:numPr>
-          <w:ilvl w:val="0"/>
-          <w:numId w:val="46"/>
-        </w:numPr>
-        <w:spacing w:line="360" w:lineRule="auto"/>
-        <w:jc w:val="both"/>
-        <w:rPr>
-          <w:rFonts w:ascii="Times New Roman" w:hAnsi="Times New Roman" w:cs="Times New Roman"/>
-          <w:sz w:val="24"/>
-          <w:szCs w:val="24"/>
-        </w:rPr>
-      </w:pPr>
-      <w:r>
-        <w:rPr>
-          <w:rFonts w:ascii="Times New Roman" w:hAnsi="Times New Roman" w:cs="Times New Roman"/>
-          <w:b/>
-          <w:bCs/>
-          <w:sz w:val="24"/>
-          <w:szCs w:val="24"/>
-        </w:rPr>
-        <w:t>Sincronización de pantallas:</w:t>
-      </w:r>
-      <w:r>
-        <w:rPr>
-          <w:rFonts w:ascii="Times New Roman" w:hAnsi="Times New Roman" w:cs="Times New Roman"/>
-          <w:sz w:val="24"/>
-          <w:szCs w:val="24"/>
-        </w:rPr>
-        <w:t xml:space="preserve"> Para el modo multijugador se propone implementar un sistema de sincronización en tiempo real entre las pantallas de ambos jugadores. Esto asegurará que las acciones, movimientos, enemigos y eventos se vean de forma idéntica en los dos dispositivos, sin desajustes. Se sincronizarán constantemente variables como posición, animaciones, ataques, vida y estados del entorno.</w:t>
-      </w:r>
-    </w:p>
-    <w:p>
-      <w:pPr>
-        <w:pStyle w:val="Prrafodelista"/>
-        <w:numPr>
-          <w:ilvl w:val="0"/>
-          <w:numId w:val="46"/>
-        </w:numPr>
-        <w:spacing w:line="360" w:lineRule="auto"/>
-        <w:jc w:val="both"/>
-        <w:rPr>
-          <w:rFonts w:ascii="Times New Roman" w:hAnsi="Times New Roman" w:cs="Times New Roman"/>
-          <w:sz w:val="24"/>
-          <w:szCs w:val="24"/>
-        </w:rPr>
-      </w:pPr>
-      <w:r>
-        <w:rPr>
-          <w:rFonts w:ascii="Times New Roman" w:hAnsi="Times New Roman" w:cs="Times New Roman"/>
-          <w:b/>
-          <w:bCs/>
-          <w:sz w:val="24"/>
-          <w:szCs w:val="24"/>
-        </w:rPr>
-        <w:t>Conexión en línea:</w:t>
-      </w:r>
-      <w:r>
-        <w:rPr>
-          <w:rFonts w:ascii="Times New Roman" w:hAnsi="Times New Roman" w:cs="Times New Roman"/>
-          <w:sz w:val="24"/>
-          <w:szCs w:val="24"/>
-        </w:rPr>
-        <w:t xml:space="preserve"> Además, se integrará una conexión en línea que permita que dos jugadores se conecten desde diferentes lugares por internet. </w:t>
-      </w:r>
-    </w:p>
-    <w:p>
-      <w:pPr>
-        <w:pStyle w:val="Prrafodelista"/>
-        <w:spacing w:line="360" w:lineRule="auto"/>
-        <w:ind w:left="1440"/>
-        <w:jc w:val="both"/>
-        <w:rPr>
-          <w:rFonts w:ascii="Times New Roman" w:hAnsi="Times New Roman" w:cs="Times New Roman"/>
-          <w:sz w:val="24"/>
-          <w:szCs w:val="24"/>
-        </w:rPr>
-      </w:pPr>
-    </w:p>
-    <w:p>
-      <w:pPr>
-        <w:pStyle w:val="Prrafodelista"/>
-        <w:numPr>
-          <w:ilvl w:val="2"/>
-          <w:numId w:val="28"/>
-        </w:numPr>
-        <w:spacing w:line="360" w:lineRule="auto"/>
-        <w:jc w:val="both"/>
-        <w:rPr>
-          <w:rFonts w:ascii="Times New Roman" w:hAnsi="Times New Roman" w:cs="Times New Roman"/>
-          <w:b/>
-          <w:bCs/>
-          <w:sz w:val="24"/>
-          <w:szCs w:val="24"/>
-          <w:u w:val="single"/>
-        </w:rPr>
-      </w:pPr>
-      <w:r>
-        <w:rPr>
-          <w:rFonts w:ascii="Times New Roman" w:hAnsi="Times New Roman" w:cs="Times New Roman"/>
-          <w:b/>
-          <w:bCs/>
-          <w:sz w:val="24"/>
-          <w:szCs w:val="24"/>
-          <w:u w:val="single"/>
-        </w:rPr>
-        <w:t>Evolución del Sistema de Karma</w:t>
-      </w:r>
-    </w:p>
-    <w:p>
-      <w:pPr>
-        <w:spacing w:line="360" w:lineRule="auto"/>
-        <w:ind w:left="102" w:firstLine="606"/>
-        <w:jc w:val="both"/>
-        <w:rPr>
-          <w:rFonts w:ascii="Times New Roman" w:hAnsi="Times New Roman" w:cs="Times New Roman"/>
-          <w:sz w:val="24"/>
-          <w:szCs w:val="24"/>
-        </w:rPr>
-      </w:pPr>
-      <w:r>
-        <w:rPr>
-          <w:rFonts w:ascii="Times New Roman" w:hAnsi="Times New Roman" w:cs="Times New Roman"/>
-          <w:sz w:val="24"/>
-          <w:szCs w:val="24"/>
-        </w:rPr>
-        <w:t>Profundizar en la narrativa moral y sus consecuencias en el mundo del juego.</w:t>
-      </w:r>
-    </w:p>
-    <w:p>
-      <w:pPr>
-        <w:pStyle w:val="Prrafodelista"/>
-        <w:numPr>
-          <w:ilvl w:val="0"/>
-          <w:numId w:val="41"/>
-        </w:numPr>
-        <w:spacing w:line="360" w:lineRule="auto"/>
-        <w:jc w:val="both"/>
-        <w:rPr>
-          <w:rFonts w:ascii="Times New Roman" w:hAnsi="Times New Roman" w:cs="Times New Roman"/>
-          <w:sz w:val="24"/>
-          <w:szCs w:val="24"/>
-        </w:rPr>
-      </w:pPr>
-      <w:r>
-        <w:rPr>
-          <w:rFonts w:ascii="Times New Roman" w:hAnsi="Times New Roman" w:cs="Times New Roman"/>
-          <w:b/>
-          <w:bCs/>
-          <w:sz w:val="24"/>
-          <w:szCs w:val="24"/>
-        </w:rPr>
-        <w:t>Registro moral detallado</w:t>
-      </w:r>
-      <w:r>
-        <w:rPr>
-          <w:rFonts w:ascii="Times New Roman" w:hAnsi="Times New Roman" w:cs="Times New Roman"/>
-          <w:sz w:val="24"/>
-          <w:szCs w:val="24"/>
-        </w:rPr>
-        <w:t>: Implementación de un sistema que clasifique las acciones del jugador (buenas, neutrales o malas), asignando valores acumulables.</w:t>
-      </w:r>
-    </w:p>
-    <w:p>
-      <w:pPr>
-        <w:pStyle w:val="Prrafodelista"/>
-        <w:numPr>
-          <w:ilvl w:val="0"/>
-          <w:numId w:val="41"/>
-        </w:numPr>
-        <w:spacing w:line="360" w:lineRule="auto"/>
-        <w:jc w:val="both"/>
-        <w:rPr>
-          <w:rFonts w:ascii="Times New Roman" w:hAnsi="Times New Roman" w:cs="Times New Roman"/>
-          <w:sz w:val="24"/>
-          <w:szCs w:val="24"/>
-        </w:rPr>
-      </w:pPr>
-      <w:r>
-        <w:rPr>
-          <w:rFonts w:ascii="Times New Roman" w:hAnsi="Times New Roman" w:cs="Times New Roman"/>
-          <w:b/>
-          <w:bCs/>
-          <w:sz w:val="24"/>
-          <w:szCs w:val="24"/>
-        </w:rPr>
-        <w:t>Reputación regional</w:t>
-      </w:r>
-      <w:r>
-        <w:rPr>
-          <w:rFonts w:ascii="Times New Roman" w:hAnsi="Times New Roman" w:cs="Times New Roman"/>
-          <w:sz w:val="24"/>
-          <w:szCs w:val="24"/>
-        </w:rPr>
-        <w:t xml:space="preserve">: Introducción de un karma localizado por zonas, modificando la actitud de los </w:t>
-      </w:r>
-      <w:proofErr w:type="spellStart"/>
-      <w:r>
-        <w:rPr>
-          <w:rFonts w:ascii="Times New Roman" w:hAnsi="Times New Roman" w:cs="Times New Roman"/>
-          <w:sz w:val="24"/>
-          <w:szCs w:val="24"/>
-        </w:rPr>
-        <w:t>NPCs</w:t>
-      </w:r>
-      <w:proofErr w:type="spellEnd"/>
-      <w:r>
-        <w:rPr>
-          <w:rFonts w:ascii="Times New Roman" w:hAnsi="Times New Roman" w:cs="Times New Roman"/>
-          <w:sz w:val="24"/>
-          <w:szCs w:val="24"/>
-        </w:rPr>
-        <w:t xml:space="preserve"> en función de la reputación.</w:t>
-      </w:r>
-    </w:p>
-    <w:p>
-      <w:pPr>
-        <w:pStyle w:val="Prrafodelista"/>
-        <w:numPr>
-          <w:ilvl w:val="0"/>
-          <w:numId w:val="41"/>
-        </w:numPr>
-        <w:spacing w:line="360" w:lineRule="auto"/>
-        <w:jc w:val="both"/>
-        <w:rPr>
-          <w:rFonts w:ascii="Times New Roman" w:hAnsi="Times New Roman" w:cs="Times New Roman"/>
-          <w:sz w:val="24"/>
-          <w:szCs w:val="24"/>
-        </w:rPr>
-      </w:pPr>
-      <w:r>
-        <w:rPr>
-          <w:rFonts w:ascii="Times New Roman" w:hAnsi="Times New Roman" w:cs="Times New Roman"/>
-          <w:b/>
-          <w:bCs/>
-          <w:sz w:val="24"/>
-          <w:szCs w:val="24"/>
-        </w:rPr>
-        <w:lastRenderedPageBreak/>
-        <w:t>Finales más variados:</w:t>
-      </w:r>
-      <w:r>
-        <w:rPr>
-          <w:rFonts w:ascii="Times New Roman" w:hAnsi="Times New Roman" w:cs="Times New Roman"/>
-          <w:sz w:val="24"/>
-          <w:szCs w:val="24"/>
-        </w:rPr>
-        <w:t xml:space="preserve"> Se propone añadir nuevos tipos de finales además del final bueno o malo. Estos finales estarán basados en combinaciones específicas de decisiones que el jugador haya tomado a lo largo del juego. Esto permitirá que la historia tenga desenlaces más personalizados y no solo dos opciones fijas.</w:t>
-      </w:r>
-    </w:p>
-    <w:p>
-      <w:pPr>
-        <w:pStyle w:val="Prrafodelista"/>
-        <w:numPr>
-          <w:ilvl w:val="2"/>
-          <w:numId w:val="28"/>
-        </w:numPr>
-        <w:spacing w:line="360" w:lineRule="auto"/>
-        <w:jc w:val="both"/>
-        <w:rPr>
-          <w:rFonts w:ascii="Times New Roman" w:hAnsi="Times New Roman" w:cs="Times New Roman"/>
-          <w:b/>
-          <w:bCs/>
-          <w:sz w:val="24"/>
-          <w:szCs w:val="24"/>
-          <w:u w:val="single"/>
-        </w:rPr>
-      </w:pPr>
-      <w:r>
-        <w:rPr>
-          <w:rFonts w:ascii="Times New Roman" w:hAnsi="Times New Roman" w:cs="Times New Roman"/>
-          <w:b/>
-          <w:bCs/>
-          <w:sz w:val="24"/>
-          <w:szCs w:val="24"/>
-          <w:u w:val="single"/>
-        </w:rPr>
         <w:t>Otras Funcionalidades en Consideración</w:t>
       </w:r>
     </w:p>
@@ -25978,7 +25830,27 @@
           <w:sz w:val="24"/>
           <w:szCs w:val="24"/>
         </w:rPr>
-        <w:t>Sistema de guardado de estado del jugador:</w:t>
+        <w:t>Sistema de guardado del ju</w:t>
+      </w:r>
+      <w:r>
+        <w:rPr>
+          <w:rFonts w:ascii="Times New Roman" w:hAnsi="Times New Roman" w:cs="Times New Roman"/>
+          <w:b/>
+          <w:bCs/>
+          <w:sz w:val="24"/>
+          <w:szCs w:val="24"/>
+        </w:rPr>
+        <w:t>ego</w:t>
+      </w:r>
+      <w:r>
+        <w:rPr>
+          <w:rFonts w:ascii="Times New Roman" w:hAnsi="Times New Roman" w:cs="Times New Roman"/>
+          <w:b/>
+          <w:bCs/>
+          <w:sz w:val="24"/>
+          <w:szCs w:val="24"/>
+        </w:rPr>
+        <w:t>:</w:t>
       </w:r>
       <w:r>
         <w:rPr>
@@ -26239,6 +26111,7 @@
                 <w:sz w:val="24"/>
                 <w:szCs w:val="24"/>
               </w:rPr>
+              <w:lastRenderedPageBreak/>
               <w:t>Diseño conceptual</w:t>
             </w:r>
           </w:p>
@@ -26313,7 +26186,6 @@
                 <w:sz w:val="24"/>
                 <w:szCs w:val="24"/>
               </w:rPr>
-              <w:lastRenderedPageBreak/>
               <w:t>Estructura técnica inicial</w:t>
             </w:r>
           </w:p>
@@ -26840,6 +26712,7 @@
           <w:sz w:val="24"/>
           <w:szCs w:val="24"/>
         </w:rPr>
+        <w:lastRenderedPageBreak/>
         <w:t xml:space="preserve">La implementación de la transición entre niveles mediante el </w:t>
       </w:r>
       <w:proofErr w:type="spellStart"/>
@@ -26858,16 +26731,7 @@
           <w:sz w:val="24"/>
           <w:szCs w:val="24"/>
         </w:rPr>
-        <w:t xml:space="preserve"> también resultó compleja, ya que requería mantener de forma coherente el estado del juego entre </w:t>
-      </w:r>
-      <w:r>
-        <w:rPr>
-          <w:rFonts w:ascii="Times New Roman" w:hAnsi="Times New Roman" w:cs="Times New Roman"/>
-          <w:sz w:val="24"/>
-          <w:szCs w:val="24"/>
-        </w:rPr>
-        <w:lastRenderedPageBreak/>
-        <w:t>escenas. Esto hizo evidente la necesidad de planificar con mayor precisión la lógica global del juego.</w:t>
+        <w:t xml:space="preserve"> también resultó compleja, ya que requería mantener de forma coherente el estado del juego entre escenas. Esto hizo evidente la necesidad de planificar con mayor precisión la lógica global del juego.</w:t>
       </w:r>
     </w:p>
     <w:p>
@@ -27427,6 +27291,7 @@
           <w:color w:val="auto"/>
           <w:u w:val="single"/>
         </w:rPr>
+        <w:lastRenderedPageBreak/>
         <w:t>Nota sobre Recursos y Licencias</w:t>
       </w:r>
       <w:bookmarkEnd w:id="50"/>
@@ -27518,16 +27383,7 @@
           <w:sz w:val="24"/>
           <w:szCs w:val="24"/>
         </w:rPr>
-        <w:t xml:space="preserve"> se emplearon para la </w:t>
-      </w:r>
-      <w:r>
-        <w:rPr>
-          <w:rFonts w:ascii="Times New Roman" w:eastAsia="Times New Roman" w:hAnsi="Times New Roman" w:cs="Times New Roman"/>
-          <w:sz w:val="24"/>
-          <w:szCs w:val="24"/>
-        </w:rPr>
-        <w:lastRenderedPageBreak/>
-        <w:t>creación de diagramas analíticos y storyboards, respectivamente, como parte del proceso de diseño y documentación del proyecto.</w:t>
+        <w:t xml:space="preserve"> se emplearon para la creación de diagramas analíticos y storyboards, respectivamente, como parte del proceso de diseño y documentación del proyecto.</w:t>
       </w:r>
     </w:p>
     <w:p>
@@ -29145,6 +29001,17 @@
     </w:p>
     <w:p>
       <w:pPr>
+        <w:spacing w:after="160" w:line="259" w:lineRule="auto"/>
+        <w:rPr>
+          <w:rFonts w:ascii="Times New Roman" w:eastAsia="Times New Roman" w:hAnsi="Times New Roman" w:cs="Times New Roman"/>
+          <w:sz w:val="24"/>
+          <w:szCs w:val="24"/>
+          <w:lang w:eastAsia="es-ES"/>
+        </w:rPr>
+      </w:pPr>
+    </w:p>
+    <w:p>
+      <w:pPr>
         <w:pStyle w:val="Ttulo2"/>
         <w:numPr>
           <w:ilvl w:val="0"/>
@@ -29248,7 +29115,7 @@
           <w:noProof/>
         </w:rPr>
         <w:drawing>
-          <wp:inline distT="0" distB="0" distL="0" distR="0" wp14:anchorId="56C67300" wp14:editId="479C740C">
+          <wp:inline distT="0" distB="0" distL="0" distR="0" wp14:anchorId="56C67300" wp14:editId="702B2A13">
             <wp:extent cx="3746500" cy="2807871"/>
             <wp:effectExtent l="0" t="0" r="6350" b="0"/>
             <wp:docPr id="297094397" name="Imagen 297094397" descr="Diagrama&#10;&#10;El contenido generado por IA puede ser incorrecto."/>
@@ -29465,7 +29332,7 @@
           <w:noProof/>
         </w:rPr>
         <w:drawing>
-          <wp:inline distT="0" distB="0" distL="0" distR="0" wp14:anchorId="3EFF414A" wp14:editId="07D9BFB7">
+          <wp:inline distT="0" distB="0" distL="0" distR="0" wp14:anchorId="3EFF414A" wp14:editId="4AA32765">
             <wp:extent cx="4121150" cy="3088879"/>
             <wp:effectExtent l="0" t="0" r="0" b="0"/>
             <wp:docPr id="1758981303" name="Imagen 1758981303" descr="Diagrama&#10;&#10;El contenido generado por IA puede ser incorrecto."/>
@@ -37708,7 +37575,6 @@
   <w:style w:type="character" w:default="1" w:styleId="Fuentedeprrafopredeter">
     <w:name w:val="Default Paragraph Font"/>
     <w:uiPriority w:val="1"/>
-    <w:semiHidden/>
     <w:unhideWhenUsed/>
   </w:style>
   <w:style w:type="table" w:default="1" w:styleId="Tablanormal">
@@ -38285,15 +38151,6 @@
 </file>
 
 <file path=customXml/item1.xml><?xml version="1.0" encoding="utf-8"?>
-<?mso-contentType ?>
-<FormTemplates xmlns="http://schemas.microsoft.com/sharepoint/v3/contenttype/forms">
-  <Display>DocumentLibraryForm</Display>
-  <Edit>DocumentLibraryForm</Edit>
-  <New>DocumentLibraryForm</New>
-</FormTemplates>
-</file>
-
-<file path=customXml/item2.xml><?xml version="1.0" encoding="utf-8"?>
 <ct:contentTypeSchema xmlns:ct="http://schemas.microsoft.com/office/2006/metadata/contentType" xmlns:ma="http://schemas.microsoft.com/office/2006/metadata/properties/metaAttributes" ct:_="" ma:_="" ma:contentTypeName="Document" ma:contentTypeID="0x01010014D54DF98F2D1349BFFB159550D53447" ma:contentTypeVersion="9" ma:contentTypeDescription="Create a new document." ma:contentTypeScope="" ma:versionID="2aa5e667d87c96646c2a674bd4b44b6b">
   <xsd:schema xmlns:xsd="http://www.w3.org/2001/XMLSchema" xmlns:xs="http://www.w3.org/2001/XMLSchema" xmlns:p="http://schemas.microsoft.com/office/2006/metadata/properties" xmlns:ns3="50d66397-6877-4341-b6cb-c00a8fb686eb" targetNamespace="http://schemas.microsoft.com/office/2006/metadata/properties" ma:root="true" ma:fieldsID="be985b3a722031581b5e31bef60fd0d2" ns3:_="">
     <xsd:import namespace="50d66397-6877-4341-b6cb-c00a8fb686eb"/>
@@ -38469,6 +38326,15 @@
 </ct:contentTypeSchema>
 </file>
 
+<file path=customXml/item2.xml><?xml version="1.0" encoding="utf-8"?>
+<?mso-contentType ?>
+<FormTemplates xmlns="http://schemas.microsoft.com/sharepoint/v3/contenttype/forms">
+  <Display>DocumentLibraryForm</Display>
+  <Edit>DocumentLibraryForm</Edit>
+  <New>DocumentLibraryForm</New>
+</FormTemplates>
+</file>
+
 <file path=customXml/item3.xml><?xml version="1.0" encoding="utf-8"?>
 <p:properties xmlns:p="http://schemas.microsoft.com/office/2006/metadata/properties" xmlns:xsi="http://www.w3.org/2001/XMLSchema-instance" xmlns:pc="http://schemas.microsoft.com/office/infopath/2007/PartnerControls">
   <documentManagement>
@@ -38478,14 +38344,6 @@
 </file>
 
 <file path=customXml/itemProps1.xml><?xml version="1.0" encoding="utf-8"?>
-<ds:datastoreItem xmlns:ds="http://schemas.openxmlformats.org/officeDocument/2006/customXml" ds:itemID="{6AE58796-A6EF-46A0-BD71-372B1825D51B}">
-  <ds:schemaRefs>
-    <ds:schemaRef ds:uri="http://schemas.microsoft.com/sharepoint/v3/contenttype/forms"/>
-  </ds:schemaRefs>
-</ds:datastoreItem>
-</file>
-
-<file path=customXml/itemProps2.xml><?xml version="1.0" encoding="utf-8"?>
 <ds:datastoreItem xmlns:ds="http://schemas.openxmlformats.org/officeDocument/2006/customXml" ds:itemID="{8B5C0279-6442-4FD9-8E3C-70FAF2EB1ED9}">
   <ds:schemaRefs>
     <ds:schemaRef ds:uri="http://schemas.microsoft.com/office/2006/metadata/contentType"/>
@@ -38503,6 +38361,14 @@
 </ds:datastoreItem>
 </file>
 
+<file path=customXml/itemProps2.xml><?xml version="1.0" encoding="utf-8"?>
+<ds:datastoreItem xmlns:ds="http://schemas.openxmlformats.org/officeDocument/2006/customXml" ds:itemID="{6AE58796-A6EF-46A0-BD71-372B1825D51B}">
+  <ds:schemaRefs>
+    <ds:schemaRef ds:uri="http://schemas.microsoft.com/sharepoint/v3/contenttype/forms"/>
+  </ds:schemaRefs>
+</ds:datastoreItem>
+</file>
+
 <file path=customXml/itemProps3.xml><?xml version="1.0" encoding="utf-8"?>
 <ds:datastoreItem xmlns:ds="http://schemas.openxmlformats.org/officeDocument/2006/customXml" ds:itemID="{B56AD7B8-B265-4BB2-A853-BA415489DFE1}">
   <ds:schemaRefs>
